--- a/0-文档示范/璟/h2/submit/用户需求列表V1.2.docx
+++ b/0-文档示范/璟/h2/submit/用户需求列表V1.2.docx
@@ -1,9 +1,7 @@
 
 <file path=word/document.xml><?xml version="1.0" encoding="utf-8"?>
-<w:document xmlns:wpc="http://schemas.microsoft.com/office/word/2010/wordprocessingCanvas" xmlns:mc="http://schemas.openxmlformats.org/markup-compatibility/2006" xmlns:o="urn:schemas-microsoft-com:office:office" xmlns:r="http://schemas.openxmlformats.org/officeDocument/2006/relationships" xmlns:m="http://schemas.openxmlformats.org/officeDocument/2006/math" xmlns:v="urn:schemas-microsoft-com:vml" xmlns:wp14="http://schemas.microsoft.com/office/word/2010/wordprocessingDrawing" xmlns:wp="http://schemas.openxmlformats.org/drawingml/2006/wordprocessingDrawing" xmlns:w10="urn:schemas-microsoft-com:office:word" xmlns:w="http://schemas.openxmlformats.org/wordprocessingml/2006/main" xmlns:w14="http://schemas.microsoft.com/office/word/2010/wordml" xmlns:wpg="http://schemas.microsoft.com/office/word/2010/wordprocessingGroup" xmlns:wpi="http://schemas.microsoft.com/office/word/2010/wordprocessingInk" xmlns:wne="http://schemas.microsoft.com/office/word/2006/wordml" xmlns:wps="http://schemas.microsoft.com/office/word/2010/wordprocessingShape" mc:Ignorable="w14 wp14">
+<w:document xmlns:wpc="http://schemas.microsoft.com/office/word/2010/wordprocessingCanvas" xmlns:mo="http://schemas.microsoft.com/office/mac/office/2008/main" xmlns:mc="http://schemas.openxmlformats.org/markup-compatibility/2006" xmlns:mv="urn:schemas-microsoft-com:mac:vml" xmlns:o="urn:schemas-microsoft-com:office:office" xmlns:r="http://schemas.openxmlformats.org/officeDocument/2006/relationships" xmlns:m="http://schemas.openxmlformats.org/officeDocument/2006/math" xmlns:v="urn:schemas-microsoft-com:vml" xmlns:wp14="http://schemas.microsoft.com/office/word/2010/wordprocessingDrawing" xmlns:wp="http://schemas.openxmlformats.org/drawingml/2006/wordprocessingDrawing" xmlns:w10="urn:schemas-microsoft-com:office:word" xmlns:w="http://schemas.openxmlformats.org/wordprocessingml/2006/main" xmlns:w14="http://schemas.microsoft.com/office/word/2010/wordml" xmlns:w15="http://schemas.microsoft.com/office/word/2012/wordml" xmlns:wpg="http://schemas.microsoft.com/office/word/2010/wordprocessingGroup" xmlns:wpi="http://schemas.microsoft.com/office/word/2010/wordprocessingInk" xmlns:wne="http://schemas.microsoft.com/office/word/2006/wordml" xmlns:wps="http://schemas.microsoft.com/office/word/2010/wordprocessingShape" mc:Ignorable="w14 w15 wp14">
   <w:body>
-    <w:bookmarkStart w:id="0" w:name="_GoBack" w:displacedByCustomXml="next"/>
-    <w:bookmarkEnd w:id="0" w:displacedByCustomXml="next"/>
     <w:sdt>
       <w:sdtPr>
         <w:id w:val="1198049154"/>
@@ -27,9 +25,10 @@
           <w:r>
             <w:rPr>
               <w:noProof/>
+              <w:lang w:eastAsia="en-US"/>
             </w:rPr>
             <w:drawing>
-              <wp:anchor distT="0" distB="0" distL="114300" distR="114300" simplePos="0" relativeHeight="251665408" behindDoc="0" locked="0" layoutInCell="1" allowOverlap="1" wp14:anchorId="431D99CB" wp14:editId="61A1D291">
+              <wp:anchor distT="0" distB="0" distL="114300" distR="114300" simplePos="0" relativeHeight="251665408" behindDoc="0" locked="0" layoutInCell="1" allowOverlap="1" wp14:anchorId="2DA9CE51" wp14:editId="665CD3A3">
                 <wp:simplePos x="0" y="0"/>
                 <wp:positionH relativeFrom="column">
                   <wp:posOffset>-1141360</wp:posOffset>
@@ -50,7 +49,7 @@
                         <pic:cNvPicPr/>
                       </pic:nvPicPr>
                       <pic:blipFill>
-                        <a:blip r:embed="rId8">
+                        <a:blip r:embed="rId7">
                           <a:extLst>
                             <a:ext uri="{28A0092B-C50C-407E-A947-70E740481C1C}">
                               <a14:useLocalDpi xmlns:a14="http://schemas.microsoft.com/office/drawing/2010/main" val="0"/>
@@ -109,7 +108,7 @@
               </w:tcPr>
               <w:p>
                 <w:pPr>
-                  <w:pStyle w:val="a6"/>
+                  <w:pStyle w:val="NoSpacing"/>
                   <w:rPr>
                     <w:b/>
                     <w:bCs/>
@@ -122,11 +121,12 @@
                   <w:rPr>
                     <w:rFonts w:ascii="隶书" w:eastAsia="隶书"/>
                     <w:noProof/>
+                    <w:lang w:eastAsia="en-US"/>
                   </w:rPr>
                   <mc:AlternateContent>
                     <mc:Choice Requires="wps">
                       <w:drawing>
-                        <wp:anchor distT="0" distB="0" distL="114300" distR="114300" simplePos="0" relativeHeight="251663360" behindDoc="0" locked="0" layoutInCell="1" allowOverlap="1" wp14:anchorId="1817EC01" wp14:editId="68C5A858">
+                        <wp:anchor distT="0" distB="0" distL="114300" distR="114300" simplePos="0" relativeHeight="251663360" behindDoc="0" locked="0" layoutInCell="1" allowOverlap="1" wp14:anchorId="123008BB" wp14:editId="57CBB2B7">
                           <wp:simplePos x="0" y="0"/>
                           <wp:positionH relativeFrom="column">
                             <wp:posOffset>-12065</wp:posOffset>
@@ -134,7 +134,7 @@
                           <wp:positionV relativeFrom="paragraph">
                             <wp:posOffset>753110</wp:posOffset>
                           </wp:positionV>
-                          <wp:extent cx="2374265" cy="1403985"/>
+                          <wp:extent cx="2109470" cy="298450"/>
                           <wp:effectExtent l="0" t="0" r="0" b="6350"/>
                           <wp:wrapNone/>
                           <wp:docPr id="4" name="文本框 2"/>
@@ -150,7 +150,7 @@
                                 <wps:spPr bwMode="auto">
                                   <a:xfrm>
                                     <a:off x="0" y="0"/>
-                                    <a:ext cx="2374265" cy="1403985"/>
+                                    <a:ext cx="2109470" cy="298450"/>
                                   </a:xfrm>
                                   <a:prstGeom prst="rect">
                                     <a:avLst/>
@@ -198,13 +198,13 @@
                         </wp:anchor>
                       </w:drawing>
                     </mc:Choice>
-                    <mc:Fallback xmlns:w15="http://schemas.microsoft.com/office/word/2012/wordml">
+                    <mc:Fallback>
                       <w:pict>
-                        <v:shapetype w14:anchorId="1817EC01" id="_x0000_t202" coordsize="21600,21600" o:spt="202" path="m,l,21600r21600,l21600,xe">
+                        <v:shapetype w14:anchorId="123008BB" id="_x0000_t202" coordsize="21600,21600" o:spt="202" path="m0,0l0,21600,21600,21600,21600,0xe">
                           <v:stroke joinstyle="miter"/>
                           <v:path gradientshapeok="t" o:connecttype="rect"/>
                         </v:shapetype>
-                        <v:shape id="文本框 2" o:spid="_x0000_s1026" type="#_x0000_t202" style="position:absolute;margin-left:-.95pt;margin-top:59.3pt;width:186.95pt;height:110.55pt;z-index:251663360;visibility:visible;mso-wrap-style:square;mso-width-percent:400;mso-height-percent:200;mso-wrap-distance-left:9pt;mso-wrap-distance-top:0;mso-wrap-distance-right:9pt;mso-wrap-distance-bottom:0;mso-position-horizontal:absolute;mso-position-horizontal-relative:text;mso-position-vertical:absolute;mso-position-vertical-relative:text;mso-width-percent:400;mso-height-percent:200;mso-width-relative:margin;mso-height-relative:margin;v-text-anchor:top" o:gfxdata="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" filled="f" stroked="f">
+                        <v:shape id="_x6587__x672c__x6846__x0020_2" o:spid="_x0000_s1026" type="#_x0000_t202" style="position:absolute;margin-left:-.95pt;margin-top:59.3pt;width:166.1pt;height:23.5pt;z-index:251663360;visibility:visible;mso-wrap-style:square;mso-width-percent:400;mso-height-percent:200;mso-wrap-distance-left:9pt;mso-wrap-distance-top:0;mso-wrap-distance-right:9pt;mso-wrap-distance-bottom:0;mso-position-horizontal:absolute;mso-position-horizontal-relative:text;mso-position-vertical:absolute;mso-position-vertical-relative:text;mso-width-percent:400;mso-height-percent:200;mso-width-relative:margin;mso-height-relative:margin;v-text-anchor:top" o:gfxdata="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" filled="f" stroked="f">
                           <v:textbox style="mso-fit-shape-to-text:t">
                             <w:txbxContent>
                               <w:p>
@@ -273,7 +273,7 @@
               </w:tcPr>
               <w:p>
                 <w:pPr>
-                  <w:pStyle w:val="a6"/>
+                  <w:pStyle w:val="NoSpacing"/>
                   <w:rPr>
                     <w:color w:val="808080" w:themeColor="background1" w:themeShade="80"/>
                   </w:rPr>
@@ -304,11 +304,12 @@
           <w:r>
             <w:rPr>
               <w:noProof/>
+              <w:lang w:eastAsia="en-US"/>
             </w:rPr>
             <mc:AlternateContent>
               <mc:Choice Requires="wps">
                 <w:drawing>
-                  <wp:anchor distT="0" distB="0" distL="114300" distR="114300" simplePos="0" relativeHeight="251661312" behindDoc="0" locked="0" layoutInCell="1" allowOverlap="1" wp14:anchorId="01D82AD7" wp14:editId="5CF018AD">
+                  <wp:anchor distT="0" distB="0" distL="114300" distR="114300" simplePos="0" relativeHeight="251661312" behindDoc="0" locked="0" layoutInCell="1" allowOverlap="1" wp14:anchorId="3C940CF1" wp14:editId="16C15A10">
                     <wp:simplePos x="0" y="0"/>
                     <wp:positionH relativeFrom="column">
                       <wp:posOffset>2916859</wp:posOffset>
@@ -359,7 +360,7 @@
                   </wp:anchor>
                 </w:drawing>
               </mc:Choice>
-              <mc:Fallback xmlns:w15="http://schemas.microsoft.com/office/word/2012/wordml">
+              <mc:Fallback>
                 <w:pict>
                   <v:line w14:anchorId="6AA1FAA3" id="直接连接符 5" o:spid="_x0000_s1026" style="position:absolute;left:0;text-align:left;z-index:251661312;visibility:visible;mso-wrap-style:square;mso-height-percent:0;mso-wrap-distance-left:9pt;mso-wrap-distance-top:0;mso-wrap-distance-right:9pt;mso-wrap-distance-bottom:0;mso-position-horizontal:absolute;mso-position-horizontal-relative:text;mso-position-vertical:absolute;mso-position-vertical-relative:text;mso-height-percent:0;mso-height-relative:margin" from="229.65pt,529.2pt" to="229.65pt,641.5pt" o:gfxdata="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" strokecolor="#4579b8 [3044]" strokeweight="2.25pt"/>
                 </w:pict>
@@ -377,11 +378,12 @@
             <w:rPr>
               <w:noProof/>
               <w:color w:val="808080" w:themeColor="background1" w:themeShade="80"/>
+              <w:lang w:eastAsia="en-US"/>
             </w:rPr>
             <mc:AlternateContent>
               <mc:Choice Requires="wps">
                 <w:drawing>
-                  <wp:anchor distT="0" distB="0" distL="114300" distR="114300" simplePos="0" relativeHeight="251659264" behindDoc="0" locked="0" layoutInCell="1" allowOverlap="1" wp14:anchorId="01EF82E4" wp14:editId="5C7D075E">
+                  <wp:anchor distT="0" distB="0" distL="114300" distR="114300" simplePos="0" relativeHeight="251659264" behindDoc="0" locked="0" layoutInCell="1" allowOverlap="1" wp14:anchorId="12A8C97E" wp14:editId="7046AAA8">
                     <wp:simplePos x="0" y="0"/>
                     <wp:positionH relativeFrom="column">
                       <wp:posOffset>3158490</wp:posOffset>
@@ -439,16 +441,7 @@
                                     <w:sz w:val="24"/>
                                     <w:szCs w:val="24"/>
                                   </w:rPr>
-                                  <w:t>Aurora</w:t>
-                                </w:r>
-                                <w:r>
-                                  <w:rPr>
-                                    <w:rFonts w:ascii="微软雅黑" w:eastAsia="微软雅黑" w:hAnsi="微软雅黑" w:hint="eastAsia"/>
-                                    <w:b/>
-                                    <w:sz w:val="24"/>
-                                    <w:szCs w:val="24"/>
-                                  </w:rPr>
-                                  <w:t>需求小分队</w:t>
+                                  <w:t>Aurora需求小分队</w:t>
                                 </w:r>
                               </w:p>
                               <w:p>
@@ -508,18 +501,8 @@
                                     <w:sz w:val="24"/>
                                     <w:szCs w:val="24"/>
                                   </w:rPr>
-                                  <w:t xml:space="preserve">121250018 </w:t>
+                                  <w:t>121250018 陈姿丽</w:t>
                                 </w:r>
-                                <w:proofErr w:type="gramStart"/>
-                                <w:r>
-                                  <w:rPr>
-                                    <w:rFonts w:ascii="楷体" w:eastAsia="楷体" w:hAnsi="楷体" w:hint="eastAsia"/>
-                                    <w:sz w:val="24"/>
-                                    <w:szCs w:val="24"/>
-                                  </w:rPr>
-                                  <w:t>陈姿丽</w:t>
-                                </w:r>
-                                <w:proofErr w:type="gramEnd"/>
                               </w:p>
                               <w:p>
                                 <w:pPr>
@@ -575,7 +558,7 @@
                   </wp:anchor>
                 </w:drawing>
               </mc:Choice>
-              <mc:Fallback xmlns:w15="http://schemas.microsoft.com/office/word/2012/wordml">
+              <mc:Fallback>
                 <w:pict>
                   <v:shape w14:anchorId="01EF82E4" id="_x0000_s1027" type="#_x0000_t202" style="position:absolute;margin-left:248.7pt;margin-top:560.7pt;width:186.95pt;height:87pt;z-index:251659264;visibility:visible;mso-wrap-style:square;mso-width-percent:400;mso-height-percent:0;mso-wrap-distance-left:9pt;mso-wrap-distance-top:0;mso-wrap-distance-right:9pt;mso-wrap-distance-bottom:0;mso-position-horizontal:absolute;mso-position-horizontal-relative:text;mso-position-vertical:absolute;mso-position-vertical-relative:text;mso-width-percent:400;mso-height-percent:0;mso-width-relative:margin;mso-height-relative:margin;v-text-anchor:top" o:gfxdata="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" stroked="f">
                     <v:textbox>
@@ -715,12 +698,12 @@
     </w:sdt>
     <w:p>
       <w:pPr>
-        <w:pStyle w:val="1"/>
+        <w:pStyle w:val="Heading1"/>
         <w:rPr>
           <w:rFonts w:ascii="Times New Roman" w:eastAsia="隶书" w:hAnsi="Times New Roman" w:cs="Times New Roman"/>
         </w:rPr>
       </w:pPr>
-      <w:bookmarkStart w:id="1" w:name="_Toc402676570"/>
+      <w:bookmarkStart w:id="0" w:name="_Toc402676570"/>
       <w:r>
         <w:rPr>
           <w:rFonts w:ascii="Times New Roman" w:eastAsia="隶书" w:hAnsi="Times New Roman" w:cs="Times New Roman" w:hint="eastAsia"/>
@@ -728,11 +711,11 @@
         <w:lastRenderedPageBreak/>
         <w:t>修订历史</w:t>
       </w:r>
-      <w:bookmarkEnd w:id="1"/>
+      <w:bookmarkEnd w:id="0"/>
     </w:p>
     <w:tbl>
       <w:tblPr>
-        <w:tblStyle w:val="-5"/>
+        <w:tblStyle w:val="LightGrid-Accent5"/>
         <w:tblW w:w="0" w:type="auto"/>
         <w:tblLook w:val="04A0" w:firstRow="1" w:lastRow="0" w:firstColumn="1" w:lastColumn="0" w:noHBand="0" w:noVBand="1"/>
       </w:tblPr>
@@ -930,7 +913,6 @@
                 <w:b w:val="0"/>
               </w:rPr>
             </w:pPr>
-            <w:proofErr w:type="gramStart"/>
             <w:r>
               <w:rPr>
                 <w:rFonts w:ascii="Times New Roman" w:eastAsia="隶书" w:hAnsi="Times New Roman" w:cs="Times New Roman"/>
@@ -938,7 +920,6 @@
               </w:rPr>
               <w:t>陈姿丽</w:t>
             </w:r>
-            <w:proofErr w:type="gramEnd"/>
           </w:p>
         </w:tc>
         <w:tc>
@@ -1154,7 +1135,7 @@
       <w:sdtContent>
         <w:p>
           <w:pPr>
-            <w:pStyle w:val="TOC"/>
+            <w:pStyle w:val="TOCHeading"/>
             <w:rPr>
               <w:rFonts w:ascii="隶书" w:eastAsia="隶书"/>
               <w:color w:val="auto"/>
@@ -1171,7 +1152,7 @@
         </w:p>
         <w:p>
           <w:pPr>
-            <w:pStyle w:val="10"/>
+            <w:pStyle w:val="TOC1"/>
             <w:tabs>
               <w:tab w:val="right" w:leader="dot" w:pos="8296"/>
             </w:tabs>
@@ -1191,7 +1172,7 @@
           <w:hyperlink w:anchor="_Toc402676570" w:history="1">
             <w:r>
               <w:rPr>
-                <w:rStyle w:val="a8"/>
+                <w:rStyle w:val="Hyperlink"/>
                 <w:rFonts w:ascii="Times New Roman" w:eastAsia="隶书" w:hAnsi="Times New Roman" w:cs="Times New Roman" w:hint="eastAsia"/>
                 <w:noProof/>
               </w:rPr>
@@ -1249,7 +1230,7 @@
         </w:p>
         <w:p>
           <w:pPr>
-            <w:pStyle w:val="10"/>
+            <w:pStyle w:val="TOC1"/>
             <w:tabs>
               <w:tab w:val="right" w:leader="dot" w:pos="8296"/>
             </w:tabs>
@@ -1260,7 +1241,7 @@
           <w:hyperlink w:anchor="_Toc402676571" w:history="1">
             <w:r>
               <w:rPr>
-                <w:rStyle w:val="a8"/>
+                <w:rStyle w:val="Hyperlink"/>
                 <w:rFonts w:ascii="Times New Roman" w:eastAsia="隶书" w:hAnsi="Times New Roman" w:cs="Times New Roman"/>
                 <w:noProof/>
               </w:rPr>
@@ -1268,7 +1249,7 @@
             </w:r>
             <w:r>
               <w:rPr>
-                <w:rStyle w:val="a8"/>
+                <w:rStyle w:val="Hyperlink"/>
                 <w:rFonts w:ascii="Times New Roman" w:eastAsia="隶书" w:hAnsi="Times New Roman" w:cs="Times New Roman" w:hint="eastAsia"/>
                 <w:noProof/>
               </w:rPr>
@@ -1326,7 +1307,7 @@
         </w:p>
         <w:p>
           <w:pPr>
-            <w:pStyle w:val="20"/>
+            <w:pStyle w:val="TOC2"/>
             <w:tabs>
               <w:tab w:val="right" w:leader="dot" w:pos="8296"/>
             </w:tabs>
@@ -1337,7 +1318,7 @@
           <w:hyperlink w:anchor="_Toc402676572" w:history="1">
             <w:r>
               <w:rPr>
-                <w:rStyle w:val="a8"/>
+                <w:rStyle w:val="Hyperlink"/>
                 <w:rFonts w:ascii="Times New Roman" w:eastAsia="隶书" w:hAnsi="Times New Roman" w:cs="Times New Roman"/>
                 <w:noProof/>
               </w:rPr>
@@ -1345,7 +1326,7 @@
             </w:r>
             <w:r>
               <w:rPr>
-                <w:rStyle w:val="a8"/>
+                <w:rStyle w:val="Hyperlink"/>
                 <w:rFonts w:ascii="Times New Roman" w:eastAsia="隶书" w:hAnsi="Times New Roman" w:cs="Times New Roman" w:hint="eastAsia"/>
                 <w:noProof/>
               </w:rPr>
@@ -1403,7 +1384,7 @@
         </w:p>
         <w:p>
           <w:pPr>
-            <w:pStyle w:val="20"/>
+            <w:pStyle w:val="TOC2"/>
             <w:tabs>
               <w:tab w:val="right" w:leader="dot" w:pos="8296"/>
             </w:tabs>
@@ -1414,7 +1395,7 @@
           <w:hyperlink w:anchor="_Toc402676573" w:history="1">
             <w:r>
               <w:rPr>
-                <w:rStyle w:val="a8"/>
+                <w:rStyle w:val="Hyperlink"/>
                 <w:rFonts w:ascii="Times New Roman" w:eastAsia="隶书" w:hAnsi="Times New Roman" w:cs="Times New Roman"/>
                 <w:noProof/>
               </w:rPr>
@@ -1422,7 +1403,7 @@
             </w:r>
             <w:r>
               <w:rPr>
-                <w:rStyle w:val="a8"/>
+                <w:rStyle w:val="Hyperlink"/>
                 <w:rFonts w:ascii="Times New Roman" w:eastAsia="隶书" w:hAnsi="Times New Roman" w:cs="Times New Roman" w:hint="eastAsia"/>
                 <w:noProof/>
               </w:rPr>
@@ -1480,7 +1461,7 @@
         </w:p>
         <w:p>
           <w:pPr>
-            <w:pStyle w:val="20"/>
+            <w:pStyle w:val="TOC2"/>
             <w:tabs>
               <w:tab w:val="right" w:leader="dot" w:pos="8296"/>
             </w:tabs>
@@ -1491,7 +1472,7 @@
           <w:hyperlink w:anchor="_Toc402676574" w:history="1">
             <w:r>
               <w:rPr>
-                <w:rStyle w:val="a8"/>
+                <w:rStyle w:val="Hyperlink"/>
                 <w:rFonts w:ascii="Times New Roman" w:eastAsia="隶书" w:hAnsi="Times New Roman" w:cs="Times New Roman"/>
                 <w:noProof/>
               </w:rPr>
@@ -1499,7 +1480,7 @@
             </w:r>
             <w:r>
               <w:rPr>
-                <w:rStyle w:val="a8"/>
+                <w:rStyle w:val="Hyperlink"/>
                 <w:rFonts w:ascii="Times New Roman" w:eastAsia="隶书" w:hAnsi="Times New Roman" w:cs="Times New Roman" w:hint="eastAsia"/>
                 <w:noProof/>
               </w:rPr>
@@ -1557,7 +1538,7 @@
         </w:p>
         <w:p>
           <w:pPr>
-            <w:pStyle w:val="10"/>
+            <w:pStyle w:val="TOC1"/>
             <w:tabs>
               <w:tab w:val="right" w:leader="dot" w:pos="8296"/>
             </w:tabs>
@@ -1568,7 +1549,7 @@
           <w:hyperlink w:anchor="_Toc402676575" w:history="1">
             <w:r>
               <w:rPr>
-                <w:rStyle w:val="a8"/>
+                <w:rStyle w:val="Hyperlink"/>
                 <w:rFonts w:ascii="Times New Roman" w:eastAsia="隶书" w:hAnsi="Times New Roman" w:cs="Times New Roman"/>
                 <w:noProof/>
               </w:rPr>
@@ -1576,7 +1557,7 @@
             </w:r>
             <w:r>
               <w:rPr>
-                <w:rStyle w:val="a8"/>
+                <w:rStyle w:val="Hyperlink"/>
                 <w:rFonts w:ascii="Times New Roman" w:eastAsia="隶书" w:hAnsi="Times New Roman" w:cs="Times New Roman" w:hint="eastAsia"/>
                 <w:noProof/>
               </w:rPr>
@@ -1634,7 +1615,7 @@
         </w:p>
         <w:p>
           <w:pPr>
-            <w:pStyle w:val="20"/>
+            <w:pStyle w:val="TOC2"/>
             <w:tabs>
               <w:tab w:val="right" w:leader="dot" w:pos="8296"/>
             </w:tabs>
@@ -1645,7 +1626,7 @@
           <w:hyperlink w:anchor="_Toc402676576" w:history="1">
             <w:r>
               <w:rPr>
-                <w:rStyle w:val="a8"/>
+                <w:rStyle w:val="Hyperlink"/>
                 <w:rFonts w:ascii="Times New Roman" w:eastAsia="隶书" w:hAnsi="Times New Roman" w:cs="Times New Roman"/>
                 <w:noProof/>
               </w:rPr>
@@ -1653,7 +1634,7 @@
             </w:r>
             <w:r>
               <w:rPr>
-                <w:rStyle w:val="a8"/>
+                <w:rStyle w:val="Hyperlink"/>
                 <w:rFonts w:ascii="Times New Roman" w:eastAsia="隶书" w:hAnsi="Times New Roman" w:cs="Times New Roman" w:hint="eastAsia"/>
                 <w:noProof/>
               </w:rPr>
@@ -1711,7 +1692,7 @@
         </w:p>
         <w:p>
           <w:pPr>
-            <w:pStyle w:val="20"/>
+            <w:pStyle w:val="TOC2"/>
             <w:tabs>
               <w:tab w:val="right" w:leader="dot" w:pos="8296"/>
             </w:tabs>
@@ -1722,7 +1703,7 @@
           <w:hyperlink w:anchor="_Toc402676577" w:history="1">
             <w:r>
               <w:rPr>
-                <w:rStyle w:val="a8"/>
+                <w:rStyle w:val="Hyperlink"/>
                 <w:rFonts w:ascii="Times New Roman" w:eastAsia="隶书" w:hAnsi="Times New Roman" w:cs="Times New Roman"/>
                 <w:noProof/>
               </w:rPr>
@@ -1730,7 +1711,7 @@
             </w:r>
             <w:r>
               <w:rPr>
-                <w:rStyle w:val="a8"/>
+                <w:rStyle w:val="Hyperlink"/>
                 <w:rFonts w:ascii="Times New Roman" w:eastAsia="隶书" w:hAnsi="Times New Roman" w:cs="Times New Roman" w:hint="eastAsia"/>
                 <w:noProof/>
               </w:rPr>
@@ -1788,7 +1769,7 @@
         </w:p>
         <w:p>
           <w:pPr>
-            <w:pStyle w:val="30"/>
+            <w:pStyle w:val="TOC3"/>
             <w:tabs>
               <w:tab w:val="right" w:leader="dot" w:pos="8296"/>
             </w:tabs>
@@ -1799,7 +1780,7 @@
           <w:hyperlink w:anchor="_Toc402676578" w:history="1">
             <w:r>
               <w:rPr>
-                <w:rStyle w:val="a8"/>
+                <w:rStyle w:val="Hyperlink"/>
                 <w:rFonts w:ascii="Times New Roman" w:eastAsia="隶书" w:hAnsi="Times New Roman" w:cs="Times New Roman"/>
                 <w:noProof/>
               </w:rPr>
@@ -1807,7 +1788,7 @@
             </w:r>
             <w:r>
               <w:rPr>
-                <w:rStyle w:val="a8"/>
+                <w:rStyle w:val="Hyperlink"/>
                 <w:rFonts w:ascii="Times New Roman" w:eastAsia="隶书" w:hAnsi="Times New Roman" w:cs="Times New Roman" w:hint="eastAsia"/>
                 <w:noProof/>
               </w:rPr>
@@ -1865,7 +1846,7 @@
         </w:p>
         <w:p>
           <w:pPr>
-            <w:pStyle w:val="30"/>
+            <w:pStyle w:val="TOC3"/>
             <w:tabs>
               <w:tab w:val="right" w:leader="dot" w:pos="8296"/>
             </w:tabs>
@@ -1876,7 +1857,7 @@
           <w:hyperlink w:anchor="_Toc402676579" w:history="1">
             <w:r>
               <w:rPr>
-                <w:rStyle w:val="a8"/>
+                <w:rStyle w:val="Hyperlink"/>
                 <w:rFonts w:ascii="Times New Roman" w:eastAsia="隶书" w:hAnsi="Times New Roman" w:cs="Times New Roman"/>
                 <w:noProof/>
               </w:rPr>
@@ -1884,7 +1865,7 @@
             </w:r>
             <w:r>
               <w:rPr>
-                <w:rStyle w:val="a8"/>
+                <w:rStyle w:val="Hyperlink"/>
                 <w:rFonts w:ascii="Times New Roman" w:eastAsia="隶书" w:hAnsi="Times New Roman" w:cs="Times New Roman" w:hint="eastAsia"/>
                 <w:noProof/>
               </w:rPr>
@@ -1942,7 +1923,7 @@
         </w:p>
         <w:p>
           <w:pPr>
-            <w:pStyle w:val="10"/>
+            <w:pStyle w:val="TOC1"/>
             <w:tabs>
               <w:tab w:val="right" w:leader="dot" w:pos="8296"/>
             </w:tabs>
@@ -1953,7 +1934,7 @@
           <w:hyperlink w:anchor="_Toc402676580" w:history="1">
             <w:r>
               <w:rPr>
-                <w:rStyle w:val="a8"/>
+                <w:rStyle w:val="Hyperlink"/>
                 <w:rFonts w:ascii="Times New Roman" w:eastAsia="隶书" w:hAnsi="Times New Roman" w:cs="Times New Roman"/>
                 <w:noProof/>
               </w:rPr>
@@ -1961,7 +1942,7 @@
             </w:r>
             <w:r>
               <w:rPr>
-                <w:rStyle w:val="a8"/>
+                <w:rStyle w:val="Hyperlink"/>
                 <w:rFonts w:ascii="Times New Roman" w:eastAsia="隶书" w:hAnsi="Times New Roman" w:cs="Times New Roman" w:hint="eastAsia"/>
                 <w:noProof/>
               </w:rPr>
@@ -2031,7 +2012,7 @@
     </w:sdt>
     <w:p>
       <w:pPr>
-        <w:pStyle w:val="1"/>
+        <w:pStyle w:val="Heading1"/>
         <w:rPr>
           <w:rFonts w:ascii="Times New Roman" w:eastAsia="隶书" w:hAnsi="Times New Roman" w:cs="Times New Roman"/>
         </w:rPr>
@@ -2059,12 +2040,12 @@
     </w:p>
     <w:p>
       <w:pPr>
-        <w:pStyle w:val="1"/>
+        <w:pStyle w:val="Heading1"/>
         <w:rPr>
           <w:rFonts w:ascii="Times New Roman" w:eastAsia="隶书" w:hAnsi="Times New Roman" w:cs="Times New Roman"/>
         </w:rPr>
       </w:pPr>
-      <w:bookmarkStart w:id="2" w:name="_Toc402676571"/>
+      <w:bookmarkStart w:id="1" w:name="_Toc402676571"/>
       <w:r>
         <w:rPr>
           <w:rFonts w:ascii="Times New Roman" w:eastAsia="隶书" w:hAnsi="Times New Roman" w:cs="Times New Roman"/>
@@ -2084,16 +2065,18 @@
         </w:rPr>
         <w:t>言</w:t>
       </w:r>
-      <w:bookmarkEnd w:id="2"/>
+      <w:bookmarkEnd w:id="1"/>
     </w:p>
     <w:p>
       <w:pPr>
-        <w:pStyle w:val="2"/>
+        <w:pStyle w:val="Heading2"/>
         <w:rPr>
           <w:rFonts w:ascii="Times New Roman" w:eastAsia="隶书" w:hAnsi="Times New Roman" w:cs="Times New Roman"/>
         </w:rPr>
       </w:pPr>
-      <w:bookmarkStart w:id="3" w:name="_Toc402676572"/>
+      <w:bookmarkStart w:id="2" w:name="_Toc402676572"/>
+      <w:bookmarkStart w:id="3" w:name="OLE_LINK18"/>
+      <w:bookmarkStart w:id="4" w:name="OLE_LINK19"/>
       <w:r>
         <w:rPr>
           <w:rFonts w:ascii="Times New Roman" w:eastAsia="隶书" w:hAnsi="Times New Roman" w:cs="Times New Roman"/>
@@ -2106,7 +2089,7 @@
         </w:rPr>
         <w:t>编制目的</w:t>
       </w:r>
-      <w:bookmarkEnd w:id="3"/>
+      <w:bookmarkEnd w:id="2"/>
     </w:p>
     <w:p>
       <w:pPr>
@@ -2119,31 +2102,17 @@
         <w:rPr>
           <w:rFonts w:ascii="Times New Roman" w:eastAsia="隶书" w:hAnsi="Times New Roman" w:cs="Times New Roman" w:hint="eastAsia"/>
         </w:rPr>
-        <w:t>本文档是需求开发过程当中由问题</w:t>
-      </w:r>
-      <w:proofErr w:type="gramStart"/>
-      <w:r>
-        <w:rPr>
-          <w:rFonts w:ascii="Times New Roman" w:eastAsia="隶书" w:hAnsi="Times New Roman" w:cs="Times New Roman" w:hint="eastAsia"/>
-        </w:rPr>
-        <w:t>域到解系统</w:t>
-      </w:r>
-      <w:proofErr w:type="gramEnd"/>
-      <w:r>
-        <w:rPr>
-          <w:rFonts w:ascii="Times New Roman" w:eastAsia="隶书" w:hAnsi="Times New Roman" w:cs="Times New Roman" w:hint="eastAsia"/>
-        </w:rPr>
-        <w:t>之间转换的产物，用例文档是适合于用户参与和需求获取人员工作的，但是不利于后续的系统设计和开发人员，所以需求开发阶段最终需要形成规格说明，本文档是规格说明的预备工作，将为下一阶段的需求分析和规格说明提供支持与指导。</w:t>
+        <w:t>本文档是需求开发过程当中由问题域到解系统之间转换的产物，用例文档是适合于用户参与和需求获取人员工作的，但是不利于后续的系统设计和开发人员，所以需求开发阶段最终需要形成规格说明，本文档是规格说明的预备工作，将为下一阶段的需求分析和规格说明提供支持与指导。</w:t>
       </w:r>
     </w:p>
     <w:p>
       <w:pPr>
-        <w:pStyle w:val="2"/>
+        <w:pStyle w:val="Heading2"/>
         <w:rPr>
           <w:rFonts w:ascii="Times New Roman" w:eastAsia="隶书" w:hAnsi="Times New Roman" w:cs="Times New Roman"/>
         </w:rPr>
       </w:pPr>
-      <w:bookmarkStart w:id="4" w:name="_Toc402676573"/>
+      <w:bookmarkStart w:id="5" w:name="_Toc402676573"/>
       <w:r>
         <w:rPr>
           <w:rFonts w:ascii="Times New Roman" w:eastAsia="隶书" w:hAnsi="Times New Roman" w:cs="Times New Roman"/>
@@ -2156,11 +2125,11 @@
         </w:rPr>
         <w:t>词汇表</w:t>
       </w:r>
-      <w:bookmarkEnd w:id="4"/>
+      <w:bookmarkEnd w:id="5"/>
     </w:p>
     <w:tbl>
       <w:tblPr>
-        <w:tblStyle w:val="-5"/>
+        <w:tblStyle w:val="LightGrid-Accent5"/>
         <w:tblW w:w="0" w:type="auto"/>
         <w:tblLook w:val="04A0" w:firstRow="1" w:lastRow="0" w:firstColumn="1" w:lastColumn="0" w:noHBand="0" w:noVBand="1"/>
       </w:tblPr>
@@ -2205,7 +2174,6 @@
                 <w:b w:val="0"/>
               </w:rPr>
             </w:pPr>
-            <w:proofErr w:type="gramStart"/>
             <w:r>
               <w:rPr>
                 <w:rFonts w:ascii="Times New Roman" w:eastAsia="隶书" w:hAnsi="Times New Roman" w:cs="Times New Roman" w:hint="eastAsia"/>
@@ -2213,7 +2181,6 @@
               </w:rPr>
               <w:t>全意</w:t>
             </w:r>
-            <w:proofErr w:type="gramEnd"/>
           </w:p>
         </w:tc>
       </w:tr>
@@ -2329,12 +2296,12 @@
     </w:p>
     <w:p>
       <w:pPr>
-        <w:pStyle w:val="2"/>
+        <w:pStyle w:val="Heading2"/>
         <w:rPr>
           <w:rFonts w:ascii="Times New Roman" w:eastAsia="隶书" w:hAnsi="Times New Roman" w:cs="Times New Roman"/>
         </w:rPr>
       </w:pPr>
-      <w:bookmarkStart w:id="5" w:name="_Toc402676574"/>
+      <w:bookmarkStart w:id="6" w:name="_Toc402676574"/>
       <w:r>
         <w:rPr>
           <w:rFonts w:ascii="Times New Roman" w:eastAsia="隶书" w:hAnsi="Times New Roman" w:cs="Times New Roman"/>
@@ -2347,7 +2314,7 @@
         </w:rPr>
         <w:t>参考文献</w:t>
       </w:r>
-      <w:bookmarkEnd w:id="5"/>
+      <w:bookmarkEnd w:id="6"/>
     </w:p>
     <w:p>
       <w:pPr>
@@ -2365,16 +2332,8 @@
         <w:rPr>
           <w:rFonts w:ascii="Times New Roman" w:eastAsia="隶书" w:hAnsi="Times New Roman" w:cs="Times New Roman"/>
         </w:rPr>
-        <w:t>骆斌，</w:t>
+        <w:t>骆斌，丁二玉</w:t>
       </w:r>
-      <w:proofErr w:type="gramStart"/>
-      <w:r>
-        <w:rPr>
-          <w:rFonts w:ascii="Times New Roman" w:eastAsia="隶书" w:hAnsi="Times New Roman" w:cs="Times New Roman"/>
-        </w:rPr>
-        <w:t>丁二玉</w:t>
-      </w:r>
-      <w:proofErr w:type="gramEnd"/>
       <w:r>
         <w:rPr>
           <w:rFonts w:ascii="Times New Roman" w:eastAsia="隶书" w:hAnsi="Times New Roman" w:cs="Times New Roman"/>
@@ -2434,21 +2393,7 @@
         <w:rPr>
           <w:rFonts w:ascii="Times New Roman" w:eastAsia="隶书" w:hAnsi="Times New Roman" w:cs="Times New Roman"/>
         </w:rPr>
-        <w:t>学霸带我</w:t>
-      </w:r>
-      <w:proofErr w:type="gramStart"/>
-      <w:r>
-        <w:rPr>
-          <w:rFonts w:ascii="Times New Roman" w:eastAsia="隶书" w:hAnsi="Times New Roman" w:cs="Times New Roman"/>
-        </w:rPr>
-        <w:t>飞目标</w:t>
-      </w:r>
-      <w:proofErr w:type="gramEnd"/>
-      <w:r>
-        <w:rPr>
-          <w:rFonts w:ascii="Times New Roman" w:eastAsia="隶书" w:hAnsi="Times New Roman" w:cs="Times New Roman"/>
-        </w:rPr>
-        <w:t>模型描述文档</w:t>
+        <w:t>学霸带我飞目标模型描述文档</w:t>
       </w:r>
     </w:p>
     <w:p>
@@ -2467,21 +2412,7 @@
         <w:rPr>
           <w:rFonts w:ascii="Times New Roman" w:eastAsia="隶书" w:hAnsi="Times New Roman" w:cs="Times New Roman"/>
         </w:rPr>
-        <w:t>学霸带我</w:t>
-      </w:r>
-      <w:proofErr w:type="gramStart"/>
-      <w:r>
-        <w:rPr>
-          <w:rFonts w:ascii="Times New Roman" w:eastAsia="隶书" w:hAnsi="Times New Roman" w:cs="Times New Roman"/>
-        </w:rPr>
-        <w:t>飞项目</w:t>
-      </w:r>
-      <w:proofErr w:type="gramEnd"/>
-      <w:r>
-        <w:rPr>
-          <w:rFonts w:ascii="Times New Roman" w:eastAsia="隶书" w:hAnsi="Times New Roman" w:cs="Times New Roman"/>
-        </w:rPr>
-        <w:t>前景和范围文档</w:t>
+        <w:t>学霸带我飞项目前景和范围文档</w:t>
       </w:r>
     </w:p>
     <w:p>
@@ -2524,12 +2455,14 @@
     </w:p>
     <w:p>
       <w:pPr>
-        <w:pStyle w:val="1"/>
+        <w:pStyle w:val="Heading1"/>
         <w:rPr>
           <w:rFonts w:ascii="Times New Roman" w:eastAsia="隶书" w:hAnsi="Times New Roman" w:cs="Times New Roman"/>
         </w:rPr>
       </w:pPr>
-      <w:bookmarkStart w:id="6" w:name="_Toc402676575"/>
+      <w:bookmarkStart w:id="7" w:name="_Toc402676575"/>
+      <w:bookmarkEnd w:id="3"/>
+      <w:bookmarkEnd w:id="4"/>
       <w:r>
         <w:rPr>
           <w:rFonts w:ascii="Times New Roman" w:eastAsia="隶书" w:hAnsi="Times New Roman" w:cs="Times New Roman"/>
@@ -2542,16 +2475,16 @@
         </w:rPr>
         <w:t>需求列表</w:t>
       </w:r>
-      <w:bookmarkEnd w:id="6"/>
+      <w:bookmarkEnd w:id="7"/>
     </w:p>
     <w:p>
       <w:pPr>
-        <w:pStyle w:val="2"/>
+        <w:pStyle w:val="Heading2"/>
         <w:rPr>
           <w:rFonts w:ascii="Times New Roman" w:eastAsia="隶书" w:hAnsi="Times New Roman" w:cs="Times New Roman"/>
         </w:rPr>
       </w:pPr>
-      <w:bookmarkStart w:id="7" w:name="_Toc402676576"/>
+      <w:bookmarkStart w:id="8" w:name="_Toc402676576"/>
       <w:r>
         <w:rPr>
           <w:rFonts w:ascii="Times New Roman" w:eastAsia="隶书" w:hAnsi="Times New Roman" w:cs="Times New Roman"/>
@@ -2564,11 +2497,11 @@
         </w:rPr>
         <w:t>功能性需求列表</w:t>
       </w:r>
-      <w:bookmarkEnd w:id="7"/>
+      <w:bookmarkEnd w:id="8"/>
     </w:p>
     <w:tbl>
       <w:tblPr>
-        <w:tblStyle w:val="-5"/>
+        <w:tblStyle w:val="LightGrid-Accent5"/>
         <w:tblW w:w="0" w:type="auto"/>
         <w:tblLook w:val="04A0" w:firstRow="1" w:lastRow="0" w:firstColumn="1" w:lastColumn="0" w:noHBand="0" w:noVBand="1"/>
       </w:tblPr>
@@ -3001,21 +2934,7 @@
               <w:rPr>
                 <w:rFonts w:ascii="隶书" w:eastAsia="隶书" w:hint="eastAsia"/>
               </w:rPr>
-              <w:t>、公式、</w:t>
-            </w:r>
-            <w:proofErr w:type="gramStart"/>
-            <w:r>
-              <w:rPr>
-                <w:rFonts w:ascii="隶书" w:eastAsia="隶书" w:hint="eastAsia"/>
-              </w:rPr>
-              <w:t>颜文字</w:t>
-            </w:r>
-            <w:proofErr w:type="gramEnd"/>
-            <w:r>
-              <w:rPr>
-                <w:rFonts w:ascii="隶书" w:eastAsia="隶书" w:hint="eastAsia"/>
-              </w:rPr>
-              <w:t>形式，用户可@其他站内用户</w:t>
+              <w:t>、公式、颜文字形式，用户可@其他站内用户</w:t>
             </w:r>
           </w:p>
         </w:tc>
@@ -3117,21 +3036,7 @@
               <w:rPr>
                 <w:rFonts w:ascii="隶书" w:eastAsia="隶书"/>
               </w:rPr>
-              <w:t>系统允许用户以发</w:t>
-            </w:r>
-            <w:proofErr w:type="gramStart"/>
-            <w:r>
-              <w:rPr>
-                <w:rFonts w:ascii="隶书" w:eastAsia="隶书"/>
-              </w:rPr>
-              <w:t>帖形式</w:t>
-            </w:r>
-            <w:proofErr w:type="gramEnd"/>
-            <w:r>
-              <w:rPr>
-                <w:rFonts w:ascii="隶书" w:eastAsia="隶书"/>
-              </w:rPr>
-              <w:t>回复问题贴</w:t>
+              <w:t>系统允许用户以发帖形式回复问题贴</w:t>
             </w:r>
             <w:r>
               <w:rPr>
@@ -4026,19 +3931,11 @@
               </w:rPr>
               <w:t>、</w:t>
             </w:r>
-            <w:proofErr w:type="gramStart"/>
-            <w:r>
-              <w:rPr>
-                <w:rFonts w:ascii="隶书" w:eastAsia="隶书"/>
-              </w:rPr>
-              <w:t>差评和</w:t>
-            </w:r>
-            <w:proofErr w:type="gramEnd"/>
-            <w:r>
-              <w:rPr>
-                <w:rFonts w:ascii="隶书" w:eastAsia="隶书"/>
-              </w:rPr>
-              <w:t>回帖</w:t>
+            <w:r>
+              <w:rPr>
+                <w:rFonts w:ascii="隶书" w:eastAsia="隶书"/>
+              </w:rPr>
+              <w:t>差评和回帖</w:t>
             </w:r>
           </w:p>
         </w:tc>
@@ -5047,21 +4944,12 @@
               </w:rPr>
               <w:t>、</w:t>
             </w:r>
-            <w:proofErr w:type="gramStart"/>
             <w:r>
               <w:rPr>
                 <w:rFonts w:ascii="隶书" w:eastAsia="隶书" w:hAnsiTheme="majorHAnsi" w:cstheme="majorBidi"/>
                 <w:bCs/>
               </w:rPr>
-              <w:t>教务网</w:t>
-            </w:r>
-            <w:proofErr w:type="gramEnd"/>
-            <w:r>
-              <w:rPr>
-                <w:rFonts w:ascii="隶书" w:eastAsia="隶书" w:hAnsiTheme="majorHAnsi" w:cstheme="majorBidi"/>
-                <w:bCs/>
-              </w:rPr>
-              <w:t>账号</w:t>
+              <w:t>教务网账号</w:t>
             </w:r>
             <w:r>
               <w:rPr>
@@ -5139,12 +5027,12 @@
     </w:p>
     <w:p>
       <w:pPr>
-        <w:pStyle w:val="2"/>
+        <w:pStyle w:val="Heading2"/>
         <w:rPr>
           <w:rFonts w:ascii="Times New Roman" w:eastAsia="隶书" w:hAnsi="Times New Roman" w:cs="Times New Roman"/>
         </w:rPr>
       </w:pPr>
-      <w:bookmarkStart w:id="8" w:name="_Toc402676577"/>
+      <w:bookmarkStart w:id="9" w:name="_Toc402676577"/>
       <w:r>
         <w:rPr>
           <w:rFonts w:ascii="Times New Roman" w:eastAsia="隶书" w:hAnsi="Times New Roman" w:cs="Times New Roman"/>
@@ -5157,16 +5045,16 @@
         </w:rPr>
         <w:t>非功能性需求列表</w:t>
       </w:r>
-      <w:bookmarkEnd w:id="8"/>
+      <w:bookmarkEnd w:id="9"/>
     </w:p>
     <w:p>
       <w:pPr>
-        <w:pStyle w:val="3"/>
+        <w:pStyle w:val="Heading3"/>
         <w:rPr>
           <w:rFonts w:ascii="Times New Roman" w:eastAsia="隶书" w:hAnsi="Times New Roman" w:cs="Times New Roman"/>
         </w:rPr>
       </w:pPr>
-      <w:bookmarkStart w:id="9" w:name="_Toc402676578"/>
+      <w:bookmarkStart w:id="10" w:name="_Toc402676578"/>
       <w:r>
         <w:rPr>
           <w:rFonts w:ascii="Times New Roman" w:eastAsia="隶书" w:hAnsi="Times New Roman" w:cs="Times New Roman" w:hint="eastAsia"/>
@@ -5179,11 +5067,11 @@
         </w:rPr>
         <w:t>性能需求列表</w:t>
       </w:r>
-      <w:bookmarkEnd w:id="9"/>
+      <w:bookmarkEnd w:id="10"/>
     </w:p>
     <w:tbl>
       <w:tblPr>
-        <w:tblStyle w:val="-5"/>
+        <w:tblStyle w:val="LightGrid-Accent5"/>
         <w:tblW w:w="0" w:type="auto"/>
         <w:tblLook w:val="04A0" w:firstRow="1" w:lastRow="0" w:firstColumn="1" w:lastColumn="0" w:noHBand="0" w:noVBand="1"/>
       </w:tblPr>
@@ -5285,16 +5173,8 @@
               <w:rPr>
                 <w:rFonts w:ascii="Times New Roman" w:eastAsia="隶书" w:hAnsi="Times New Roman" w:cs="Times New Roman"/>
               </w:rPr>
-              <w:t>搜索</w:t>
-            </w:r>
-            <w:proofErr w:type="gramStart"/>
-            <w:r>
-              <w:rPr>
-                <w:rFonts w:ascii="Times New Roman" w:eastAsia="隶书" w:hAnsi="Times New Roman" w:cs="Times New Roman"/>
-              </w:rPr>
-              <w:t>问题贴应在</w:t>
-            </w:r>
-            <w:proofErr w:type="gramEnd"/>
+              <w:t>搜索问题贴应在</w:t>
+            </w:r>
             <w:r>
               <w:rPr>
                 <w:rFonts w:ascii="Times New Roman" w:eastAsia="隶书" w:hAnsi="Times New Roman" w:cs="Times New Roman"/>
@@ -5645,16 +5525,8 @@
               <w:rPr>
                 <w:rFonts w:ascii="Times New Roman" w:eastAsia="隶书" w:hAnsi="Times New Roman" w:cs="Times New Roman"/>
               </w:rPr>
-              <w:t>内推送给发</w:t>
-            </w:r>
-            <w:proofErr w:type="gramStart"/>
-            <w:r>
-              <w:rPr>
-                <w:rFonts w:ascii="Times New Roman" w:eastAsia="隶书" w:hAnsi="Times New Roman" w:cs="Times New Roman"/>
-              </w:rPr>
-              <w:t>帖用户</w:t>
-            </w:r>
-            <w:proofErr w:type="gramEnd"/>
+              <w:t>内推送给发帖用户</w:t>
+            </w:r>
           </w:p>
         </w:tc>
       </w:tr>
@@ -5796,12 +5668,12 @@
     </w:p>
     <w:p>
       <w:pPr>
-        <w:pStyle w:val="3"/>
+        <w:pStyle w:val="Heading3"/>
         <w:rPr>
           <w:rFonts w:ascii="Times New Roman" w:eastAsia="隶书" w:hAnsi="Times New Roman" w:cs="Times New Roman"/>
         </w:rPr>
       </w:pPr>
-      <w:bookmarkStart w:id="10" w:name="_Toc402676579"/>
+      <w:bookmarkStart w:id="11" w:name="_Toc402676579"/>
       <w:r>
         <w:rPr>
           <w:rFonts w:ascii="Times New Roman" w:eastAsia="隶书" w:hAnsi="Times New Roman" w:cs="Times New Roman" w:hint="eastAsia"/>
@@ -5814,12 +5686,12 @@
         </w:rPr>
         <w:t>质量属性需求列表</w:t>
       </w:r>
-      <w:bookmarkEnd w:id="10"/>
+      <w:bookmarkEnd w:id="11"/>
     </w:p>
     <w:p/>
     <w:tbl>
       <w:tblPr>
-        <w:tblStyle w:val="-5"/>
+        <w:tblStyle w:val="LightGrid-Accent5"/>
         <w:tblW w:w="0" w:type="auto"/>
         <w:tblLook w:val="04A0" w:firstRow="1" w:lastRow="0" w:firstColumn="1" w:lastColumn="0" w:noHBand="0" w:noVBand="1"/>
       </w:tblPr>
@@ -5924,6 +5796,8 @@
                 <w:rFonts w:ascii="Times New Roman" w:eastAsia="隶书" w:hAnsi="Times New Roman" w:cs="Times New Roman"/>
               </w:rPr>
             </w:pPr>
+            <w:bookmarkStart w:id="12" w:name="OLE_LINK34"/>
+            <w:bookmarkStart w:id="13" w:name="OLE_LINK35"/>
             <w:r>
               <w:rPr>
                 <w:rFonts w:ascii="Times New Roman" w:eastAsia="隶书" w:hAnsi="Times New Roman" w:cs="Times New Roman"/>
@@ -5948,6 +5822,8 @@
               </w:rPr>
               <w:t>90%</w:t>
             </w:r>
+            <w:bookmarkEnd w:id="12"/>
+            <w:bookmarkEnd w:id="13"/>
           </w:p>
         </w:tc>
       </w:tr>
@@ -5998,21 +5874,7 @@
               <w:rPr>
                 <w:rFonts w:ascii="Times New Roman" w:eastAsia="隶书" w:hAnsi="Times New Roman" w:cs="Times New Roman"/>
               </w:rPr>
-              <w:t>发问题</w:t>
-            </w:r>
-            <w:proofErr w:type="gramStart"/>
-            <w:r>
-              <w:rPr>
-                <w:rFonts w:ascii="Times New Roman" w:eastAsia="隶书" w:hAnsi="Times New Roman" w:cs="Times New Roman"/>
-              </w:rPr>
-              <w:t>帖</w:t>
-            </w:r>
-            <w:proofErr w:type="gramEnd"/>
-            <w:r>
-              <w:rPr>
-                <w:rFonts w:ascii="Times New Roman" w:eastAsia="隶书" w:hAnsi="Times New Roman" w:cs="Times New Roman"/>
-              </w:rPr>
-              <w:t>用户必须经过一般认证</w:t>
+              <w:t>发问题帖用户必须经过一般认证</w:t>
             </w:r>
           </w:p>
         </w:tc>
@@ -6099,6 +5961,8 @@
               </w:rPr>
               <w:t>2</w:t>
             </w:r>
+            <w:bookmarkStart w:id="14" w:name="_GoBack"/>
+            <w:bookmarkEnd w:id="14"/>
           </w:p>
         </w:tc>
         <w:tc>
@@ -6116,21 +5980,7 @@
               <w:rPr>
                 <w:rFonts w:ascii="Times New Roman" w:eastAsia="隶书" w:hAnsi="Times New Roman" w:cs="Times New Roman"/>
               </w:rPr>
-              <w:t>用户输入公式时，可选的公式应包含</w:t>
-            </w:r>
-            <w:proofErr w:type="gramStart"/>
-            <w:r>
-              <w:rPr>
-                <w:rFonts w:ascii="Times New Roman" w:eastAsia="隶书" w:hAnsi="Times New Roman" w:cs="Times New Roman"/>
-              </w:rPr>
-              <w:t>本硕阶段</w:t>
-            </w:r>
-            <w:proofErr w:type="gramEnd"/>
-            <w:r>
-              <w:rPr>
-                <w:rFonts w:ascii="Times New Roman" w:eastAsia="隶书" w:hAnsi="Times New Roman" w:cs="Times New Roman"/>
-              </w:rPr>
-              <w:t>所有可能使用到的公式</w:t>
+              <w:t>用户输入公式时，可选的公式应包含本硕阶段所有可能使用到的公式</w:t>
             </w:r>
           </w:p>
         </w:tc>
@@ -6182,21 +6032,7 @@
               <w:rPr>
                 <w:rFonts w:ascii="Times New Roman" w:eastAsia="隶书" w:hAnsi="Times New Roman" w:cs="Times New Roman"/>
               </w:rPr>
-              <w:t>回复问题</w:t>
-            </w:r>
-            <w:proofErr w:type="gramStart"/>
-            <w:r>
-              <w:rPr>
-                <w:rFonts w:ascii="Times New Roman" w:eastAsia="隶书" w:hAnsi="Times New Roman" w:cs="Times New Roman"/>
-              </w:rPr>
-              <w:t>帖</w:t>
-            </w:r>
-            <w:proofErr w:type="gramEnd"/>
-            <w:r>
-              <w:rPr>
-                <w:rFonts w:ascii="Times New Roman" w:eastAsia="隶书" w:hAnsi="Times New Roman" w:cs="Times New Roman"/>
-              </w:rPr>
-              <w:t>用户必须经过一般认证</w:t>
+              <w:t>回复问题帖用户必须经过一般认证</w:t>
             </w:r>
           </w:p>
         </w:tc>
@@ -6352,21 +6188,7 @@
               <w:rPr>
                 <w:rFonts w:ascii="Times New Roman" w:eastAsia="隶书" w:hAnsi="Times New Roman" w:cs="Times New Roman"/>
               </w:rPr>
-              <w:t>评价回答</w:t>
-            </w:r>
-            <w:proofErr w:type="gramStart"/>
-            <w:r>
-              <w:rPr>
-                <w:rFonts w:ascii="Times New Roman" w:eastAsia="隶书" w:hAnsi="Times New Roman" w:cs="Times New Roman"/>
-              </w:rPr>
-              <w:t>帖</w:t>
-            </w:r>
-            <w:proofErr w:type="gramEnd"/>
-            <w:r>
-              <w:rPr>
-                <w:rFonts w:ascii="Times New Roman" w:eastAsia="隶书" w:hAnsi="Times New Roman" w:cs="Times New Roman"/>
-              </w:rPr>
-              <w:t>用户必须经过一般认证</w:t>
+              <w:t>评价回答帖用户必须经过一般认证</w:t>
             </w:r>
           </w:p>
         </w:tc>
@@ -6418,21 +6240,7 @@
               <w:rPr>
                 <w:rFonts w:ascii="Times New Roman" w:eastAsia="隶书" w:hAnsi="Times New Roman" w:cs="Times New Roman"/>
               </w:rPr>
-              <w:t>同一用户对同一回答</w:t>
-            </w:r>
-            <w:proofErr w:type="gramStart"/>
-            <w:r>
-              <w:rPr>
-                <w:rFonts w:ascii="Times New Roman" w:eastAsia="隶书" w:hAnsi="Times New Roman" w:cs="Times New Roman"/>
-              </w:rPr>
-              <w:t>帖</w:t>
-            </w:r>
-            <w:proofErr w:type="gramEnd"/>
-            <w:r>
-              <w:rPr>
-                <w:rFonts w:ascii="Times New Roman" w:eastAsia="隶书" w:hAnsi="Times New Roman" w:cs="Times New Roman"/>
-              </w:rPr>
-              <w:t>只能进行一次评价</w:t>
+              <w:t>同一用户对同一回答帖只能进行一次评价</w:t>
             </w:r>
           </w:p>
         </w:tc>
@@ -7436,12 +7244,12 @@
     </w:p>
     <w:p>
       <w:pPr>
-        <w:pStyle w:val="1"/>
+        <w:pStyle w:val="Heading1"/>
         <w:rPr>
           <w:rFonts w:ascii="Times New Roman" w:eastAsia="隶书" w:hAnsi="Times New Roman" w:cs="Times New Roman"/>
         </w:rPr>
       </w:pPr>
-      <w:bookmarkStart w:id="11" w:name="_Toc402676580"/>
+      <w:bookmarkStart w:id="15" w:name="_Toc402676580"/>
       <w:r>
         <w:rPr>
           <w:rFonts w:ascii="Times New Roman" w:eastAsia="隶书" w:hAnsi="Times New Roman" w:cs="Times New Roman"/>
@@ -7454,7 +7262,7 @@
         </w:rPr>
         <w:t>附录</w:t>
       </w:r>
-      <w:bookmarkEnd w:id="11"/>
+      <w:bookmarkEnd w:id="15"/>
     </w:p>
     <w:p>
       <w:pPr>
@@ -7474,7 +7282,7 @@
 </file>
 
 <file path=word/endnotes.xml><?xml version="1.0" encoding="utf-8"?>
-<w:endnotes xmlns:wpc="http://schemas.microsoft.com/office/word/2010/wordprocessingCanvas" xmlns:mc="http://schemas.openxmlformats.org/markup-compatibility/2006" xmlns:o="urn:schemas-microsoft-com:office:office" xmlns:r="http://schemas.openxmlformats.org/officeDocument/2006/relationships" xmlns:m="http://schemas.openxmlformats.org/officeDocument/2006/math" xmlns:v="urn:schemas-microsoft-com:vml" xmlns:wp14="http://schemas.microsoft.com/office/word/2010/wordprocessingDrawing" xmlns:wp="http://schemas.openxmlformats.org/drawingml/2006/wordprocessingDrawing" xmlns:w10="urn:schemas-microsoft-com:office:word" xmlns:w="http://schemas.openxmlformats.org/wordprocessingml/2006/main" xmlns:w14="http://schemas.microsoft.com/office/word/2010/wordml" xmlns:wpg="http://schemas.microsoft.com/office/word/2010/wordprocessingGroup" xmlns:wpi="http://schemas.microsoft.com/office/word/2010/wordprocessingInk" xmlns:wne="http://schemas.microsoft.com/office/word/2006/wordml" xmlns:wps="http://schemas.microsoft.com/office/word/2010/wordprocessingShape" mc:Ignorable="w14 wp14">
+<w:endnotes xmlns:wpc="http://schemas.microsoft.com/office/word/2010/wordprocessingCanvas" xmlns:mo="http://schemas.microsoft.com/office/mac/office/2008/main" xmlns:mc="http://schemas.openxmlformats.org/markup-compatibility/2006" xmlns:mv="urn:schemas-microsoft-com:mac:vml" xmlns:o="urn:schemas-microsoft-com:office:office" xmlns:r="http://schemas.openxmlformats.org/officeDocument/2006/relationships" xmlns:m="http://schemas.openxmlformats.org/officeDocument/2006/math" xmlns:v="urn:schemas-microsoft-com:vml" xmlns:wp14="http://schemas.microsoft.com/office/word/2010/wordprocessingDrawing" xmlns:wp="http://schemas.openxmlformats.org/drawingml/2006/wordprocessingDrawing" xmlns:w10="urn:schemas-microsoft-com:office:word" xmlns:w="http://schemas.openxmlformats.org/wordprocessingml/2006/main" xmlns:w14="http://schemas.microsoft.com/office/word/2010/wordml" xmlns:w15="http://schemas.microsoft.com/office/word/2012/wordml" xmlns:wpg="http://schemas.microsoft.com/office/word/2010/wordprocessingGroup" xmlns:wpi="http://schemas.microsoft.com/office/word/2010/wordprocessingInk" xmlns:wne="http://schemas.microsoft.com/office/word/2006/wordml" xmlns:wps="http://schemas.microsoft.com/office/word/2010/wordprocessingShape" mc:Ignorable="w14 w15 wp14">
   <w:endnote w:type="separator" w:id="-1">
     <w:p>
       <w:r>
@@ -7493,7 +7301,7 @@
 </file>
 
 <file path=word/footnotes.xml><?xml version="1.0" encoding="utf-8"?>
-<w:footnotes xmlns:wpc="http://schemas.microsoft.com/office/word/2010/wordprocessingCanvas" xmlns:mc="http://schemas.openxmlformats.org/markup-compatibility/2006" xmlns:o="urn:schemas-microsoft-com:office:office" xmlns:r="http://schemas.openxmlformats.org/officeDocument/2006/relationships" xmlns:m="http://schemas.openxmlformats.org/officeDocument/2006/math" xmlns:v="urn:schemas-microsoft-com:vml" xmlns:wp14="http://schemas.microsoft.com/office/word/2010/wordprocessingDrawing" xmlns:wp="http://schemas.openxmlformats.org/drawingml/2006/wordprocessingDrawing" xmlns:w10="urn:schemas-microsoft-com:office:word" xmlns:w="http://schemas.openxmlformats.org/wordprocessingml/2006/main" xmlns:w14="http://schemas.microsoft.com/office/word/2010/wordml" xmlns:wpg="http://schemas.microsoft.com/office/word/2010/wordprocessingGroup" xmlns:wpi="http://schemas.microsoft.com/office/word/2010/wordprocessingInk" xmlns:wne="http://schemas.microsoft.com/office/word/2006/wordml" xmlns:wps="http://schemas.microsoft.com/office/word/2010/wordprocessingShape" mc:Ignorable="w14 wp14">
+<w:footnotes xmlns:wpc="http://schemas.microsoft.com/office/word/2010/wordprocessingCanvas" xmlns:mo="http://schemas.microsoft.com/office/mac/office/2008/main" xmlns:mc="http://schemas.openxmlformats.org/markup-compatibility/2006" xmlns:mv="urn:schemas-microsoft-com:mac:vml" xmlns:o="urn:schemas-microsoft-com:office:office" xmlns:r="http://schemas.openxmlformats.org/officeDocument/2006/relationships" xmlns:m="http://schemas.openxmlformats.org/officeDocument/2006/math" xmlns:v="urn:schemas-microsoft-com:vml" xmlns:wp14="http://schemas.microsoft.com/office/word/2010/wordprocessingDrawing" xmlns:wp="http://schemas.openxmlformats.org/drawingml/2006/wordprocessingDrawing" xmlns:w10="urn:schemas-microsoft-com:office:word" xmlns:w="http://schemas.openxmlformats.org/wordprocessingml/2006/main" xmlns:w14="http://schemas.microsoft.com/office/word/2010/wordml" xmlns:w15="http://schemas.microsoft.com/office/word/2012/wordml" xmlns:wpg="http://schemas.microsoft.com/office/word/2010/wordprocessingGroup" xmlns:wpi="http://schemas.microsoft.com/office/word/2010/wordprocessingInk" xmlns:wne="http://schemas.microsoft.com/office/word/2006/wordml" xmlns:wps="http://schemas.microsoft.com/office/word/2010/wordprocessingShape" mc:Ignorable="w14 w15 wp14">
   <w:footnote w:type="separator" w:id="-1">
     <w:p>
       <w:r>
@@ -7512,7 +7320,7 @@
 </file>
 
 <file path=word/styles.xml><?xml version="1.0" encoding="utf-8"?>
-<w:styles xmlns:mc="http://schemas.openxmlformats.org/markup-compatibility/2006" xmlns:r="http://schemas.openxmlformats.org/officeDocument/2006/relationships" xmlns:w="http://schemas.openxmlformats.org/wordprocessingml/2006/main" xmlns:w14="http://schemas.microsoft.com/office/word/2010/wordml" mc:Ignorable="w14">
+<w:styles xmlns:mc="http://schemas.openxmlformats.org/markup-compatibility/2006" xmlns:r="http://schemas.openxmlformats.org/officeDocument/2006/relationships" xmlns:w="http://schemas.openxmlformats.org/wordprocessingml/2006/main" xmlns:w14="http://schemas.microsoft.com/office/word/2010/wordml" xmlns:w15="http://schemas.microsoft.com/office/word/2012/wordml" mc:Ignorable="w14 w15">
   <w:docDefaults>
     <w:rPrDefault>
       <w:rPr>
@@ -7525,146 +7333,389 @@
     </w:rPrDefault>
     <w:pPrDefault/>
   </w:docDefaults>
-  <w:latentStyles w:defLockedState="0" w:defUIPriority="99" w:defSemiHidden="1" w:defUnhideWhenUsed="1" w:defQFormat="0" w:count="267">
-    <w:lsdException w:name="Normal" w:semiHidden="0" w:uiPriority="0" w:unhideWhenUsed="0" w:qFormat="1"/>
-    <w:lsdException w:name="heading 1" w:semiHidden="0" w:uiPriority="9" w:unhideWhenUsed="0" w:qFormat="1"/>
-    <w:lsdException w:name="heading 2" w:uiPriority="9" w:qFormat="1"/>
-    <w:lsdException w:name="heading 3" w:uiPriority="9" w:qFormat="1"/>
-    <w:lsdException w:name="heading 4" w:uiPriority="9" w:qFormat="1"/>
-    <w:lsdException w:name="heading 5" w:uiPriority="9" w:qFormat="1"/>
-    <w:lsdException w:name="heading 6" w:uiPriority="9" w:qFormat="1"/>
-    <w:lsdException w:name="heading 7" w:uiPriority="9" w:qFormat="1"/>
-    <w:lsdException w:name="heading 8" w:uiPriority="9" w:qFormat="1"/>
-    <w:lsdException w:name="heading 9" w:uiPriority="9" w:qFormat="1"/>
-    <w:lsdException w:name="toc 1" w:uiPriority="39"/>
-    <w:lsdException w:name="toc 2" w:uiPriority="39"/>
-    <w:lsdException w:name="toc 3" w:uiPriority="39"/>
-    <w:lsdException w:name="toc 4" w:uiPriority="39"/>
-    <w:lsdException w:name="toc 5" w:uiPriority="39"/>
-    <w:lsdException w:name="toc 6" w:uiPriority="39"/>
-    <w:lsdException w:name="toc 7" w:uiPriority="39"/>
-    <w:lsdException w:name="toc 8" w:uiPriority="39"/>
-    <w:lsdException w:name="toc 9" w:uiPriority="39"/>
-    <w:lsdException w:name="caption" w:uiPriority="35" w:qFormat="1"/>
-    <w:lsdException w:name="Title" w:semiHidden="0" w:uiPriority="10" w:unhideWhenUsed="0" w:qFormat="1"/>
-    <w:lsdException w:name="Default Paragraph Font" w:uiPriority="1"/>
-    <w:lsdException w:name="Subtitle" w:semiHidden="0" w:uiPriority="11" w:unhideWhenUsed="0" w:qFormat="1"/>
-    <w:lsdException w:name="Strong" w:semiHidden="0" w:uiPriority="22" w:unhideWhenUsed="0" w:qFormat="1"/>
-    <w:lsdException w:name="Emphasis" w:semiHidden="0" w:uiPriority="20" w:unhideWhenUsed="0" w:qFormat="1"/>
-    <w:lsdException w:name="Table Grid" w:semiHidden="0" w:uiPriority="59" w:unhideWhenUsed="0"/>
-    <w:lsdException w:name="Placeholder Text" w:unhideWhenUsed="0"/>
-    <w:lsdException w:name="No Spacing" w:semiHidden="0" w:uiPriority="1" w:unhideWhenUsed="0" w:qFormat="1"/>
-    <w:lsdException w:name="Light Shading" w:semiHidden="0" w:uiPriority="60" w:unhideWhenUsed="0"/>
-    <w:lsdException w:name="Light List" w:semiHidden="0" w:uiPriority="61" w:unhideWhenUsed="0"/>
-    <w:lsdException w:name="Light Grid" w:semiHidden="0" w:uiPriority="62" w:unhideWhenUsed="0"/>
-    <w:lsdException w:name="Medium Shading 1" w:semiHidden="0" w:uiPriority="63" w:unhideWhenUsed="0"/>
-    <w:lsdException w:name="Medium Shading 2" w:semiHidden="0" w:uiPriority="64" w:unhideWhenUsed="0"/>
-    <w:lsdException w:name="Medium List 1" w:semiHidden="0" w:uiPriority="65" w:unhideWhenUsed="0"/>
-    <w:lsdException w:name="Medium List 2" w:semiHidden="0" w:uiPriority="66" w:unhideWhenUsed="0"/>
-    <w:lsdException w:name="Medium Grid 1" w:semiHidden="0" w:uiPriority="67" w:unhideWhenUsed="0"/>
-    <w:lsdException w:name="Medium Grid 2" w:semiHidden="0" w:uiPriority="68" w:unhideWhenUsed="0"/>
-    <w:lsdException w:name="Medium Grid 3" w:semiHidden="0" w:uiPriority="69" w:unhideWhenUsed="0"/>
-    <w:lsdException w:name="Dark List" w:semiHidden="0" w:uiPriority="70" w:unhideWhenUsed="0"/>
-    <w:lsdException w:name="Colorful Shading" w:semiHidden="0" w:uiPriority="71" w:unhideWhenUsed="0"/>
-    <w:lsdException w:name="Colorful List" w:semiHidden="0" w:uiPriority="72" w:unhideWhenUsed="0"/>
-    <w:lsdException w:name="Colorful Grid" w:semiHidden="0" w:uiPriority="73" w:unhideWhenUsed="0"/>
-    <w:lsdException w:name="Light Shading Accent 1" w:semiHidden="0" w:uiPriority="60" w:unhideWhenUsed="0"/>
-    <w:lsdException w:name="Light List Accent 1" w:semiHidden="0" w:uiPriority="61" w:unhideWhenUsed="0"/>
-    <w:lsdException w:name="Light Grid Accent 1" w:semiHidden="0" w:uiPriority="62" w:unhideWhenUsed="0"/>
-    <w:lsdException w:name="Medium Shading 1 Accent 1" w:semiHidden="0" w:uiPriority="63" w:unhideWhenUsed="0"/>
-    <w:lsdException w:name="Medium Shading 2 Accent 1" w:semiHidden="0" w:uiPriority="64" w:unhideWhenUsed="0"/>
-    <w:lsdException w:name="Medium List 1 Accent 1" w:semiHidden="0" w:uiPriority="65" w:unhideWhenUsed="0"/>
-    <w:lsdException w:name="Revision" w:unhideWhenUsed="0"/>
-    <w:lsdException w:name="List Paragraph" w:semiHidden="0" w:uiPriority="34" w:unhideWhenUsed="0" w:qFormat="1"/>
-    <w:lsdException w:name="Quote" w:semiHidden="0" w:uiPriority="29" w:unhideWhenUsed="0" w:qFormat="1"/>
-    <w:lsdException w:name="Intense Quote" w:semiHidden="0" w:uiPriority="30" w:unhideWhenUsed="0" w:qFormat="1"/>
-    <w:lsdException w:name="Medium List 2 Accent 1" w:semiHidden="0" w:uiPriority="66" w:unhideWhenUsed="0"/>
-    <w:lsdException w:name="Medium Grid 1 Accent 1" w:semiHidden="0" w:uiPriority="67" w:unhideWhenUsed="0"/>
-    <w:lsdException w:name="Medium Grid 2 Accent 1" w:semiHidden="0" w:uiPriority="68" w:unhideWhenUsed="0"/>
-    <w:lsdException w:name="Medium Grid 3 Accent 1" w:semiHidden="0" w:uiPriority="69" w:unhideWhenUsed="0"/>
-    <w:lsdException w:name="Dark List Accent 1" w:semiHidden="0" w:uiPriority="70" w:unhideWhenUsed="0"/>
-    <w:lsdException w:name="Colorful Shading Accent 1" w:semiHidden="0" w:uiPriority="71" w:unhideWhenUsed="0"/>
-    <w:lsdException w:name="Colorful List Accent 1" w:semiHidden="0" w:uiPriority="72" w:unhideWhenUsed="0"/>
-    <w:lsdException w:name="Colorful Grid Accent 1" w:semiHidden="0" w:uiPriority="73" w:unhideWhenUsed="0"/>
-    <w:lsdException w:name="Light Shading Accent 2" w:semiHidden="0" w:uiPriority="60" w:unhideWhenUsed="0"/>
-    <w:lsdException w:name="Light List Accent 2" w:semiHidden="0" w:uiPriority="61" w:unhideWhenUsed="0"/>
-    <w:lsdException w:name="Light Grid Accent 2" w:semiHidden="0" w:uiPriority="62" w:unhideWhenUsed="0"/>
-    <w:lsdException w:name="Medium Shading 1 Accent 2" w:semiHidden="0" w:uiPriority="63" w:unhideWhenUsed="0"/>
-    <w:lsdException w:name="Medium Shading 2 Accent 2" w:semiHidden="0" w:uiPriority="64" w:unhideWhenUsed="0"/>
-    <w:lsdException w:name="Medium List 1 Accent 2" w:semiHidden="0" w:uiPriority="65" w:unhideWhenUsed="0"/>
-    <w:lsdException w:name="Medium List 2 Accent 2" w:semiHidden="0" w:uiPriority="66" w:unhideWhenUsed="0"/>
-    <w:lsdException w:name="Medium Grid 1 Accent 2" w:semiHidden="0" w:uiPriority="67" w:unhideWhenUsed="0"/>
-    <w:lsdException w:name="Medium Grid 2 Accent 2" w:semiHidden="0" w:uiPriority="68" w:unhideWhenUsed="0"/>
-    <w:lsdException w:name="Medium Grid 3 Accent 2" w:semiHidden="0" w:uiPriority="69" w:unhideWhenUsed="0"/>
-    <w:lsdException w:name="Dark List Accent 2" w:semiHidden="0" w:uiPriority="70" w:unhideWhenUsed="0"/>
-    <w:lsdException w:name="Colorful Shading Accent 2" w:semiHidden="0" w:uiPriority="71" w:unhideWhenUsed="0"/>
-    <w:lsdException w:name="Colorful List Accent 2" w:semiHidden="0" w:uiPriority="72" w:unhideWhenUsed="0"/>
-    <w:lsdException w:name="Colorful Grid Accent 2" w:semiHidden="0" w:uiPriority="73" w:unhideWhenUsed="0"/>
-    <w:lsdException w:name="Light Shading Accent 3" w:semiHidden="0" w:uiPriority="60" w:unhideWhenUsed="0"/>
-    <w:lsdException w:name="Light List Accent 3" w:semiHidden="0" w:uiPriority="61" w:unhideWhenUsed="0"/>
-    <w:lsdException w:name="Light Grid Accent 3" w:semiHidden="0" w:uiPriority="62" w:unhideWhenUsed="0"/>
-    <w:lsdException w:name="Medium Shading 1 Accent 3" w:semiHidden="0" w:uiPriority="63" w:unhideWhenUsed="0"/>
-    <w:lsdException w:name="Medium Shading 2 Accent 3" w:semiHidden="0" w:uiPriority="64" w:unhideWhenUsed="0"/>
-    <w:lsdException w:name="Medium List 1 Accent 3" w:semiHidden="0" w:uiPriority="65" w:unhideWhenUsed="0"/>
-    <w:lsdException w:name="Medium List 2 Accent 3" w:semiHidden="0" w:uiPriority="66" w:unhideWhenUsed="0"/>
-    <w:lsdException w:name="Medium Grid 1 Accent 3" w:semiHidden="0" w:uiPriority="67" w:unhideWhenUsed="0"/>
-    <w:lsdException w:name="Medium Grid 2 Accent 3" w:semiHidden="0" w:uiPriority="68" w:unhideWhenUsed="0"/>
-    <w:lsdException w:name="Medium Grid 3 Accent 3" w:semiHidden="0" w:uiPriority="69" w:unhideWhenUsed="0"/>
-    <w:lsdException w:name="Dark List Accent 3" w:semiHidden="0" w:uiPriority="70" w:unhideWhenUsed="0"/>
-    <w:lsdException w:name="Colorful Shading Accent 3" w:semiHidden="0" w:uiPriority="71" w:unhideWhenUsed="0"/>
-    <w:lsdException w:name="Colorful List Accent 3" w:semiHidden="0" w:uiPriority="72" w:unhideWhenUsed="0"/>
-    <w:lsdException w:name="Colorful Grid Accent 3" w:semiHidden="0" w:uiPriority="73" w:unhideWhenUsed="0"/>
-    <w:lsdException w:name="Light Shading Accent 4" w:semiHidden="0" w:uiPriority="60" w:unhideWhenUsed="0"/>
-    <w:lsdException w:name="Light List Accent 4" w:semiHidden="0" w:uiPriority="61" w:unhideWhenUsed="0"/>
-    <w:lsdException w:name="Light Grid Accent 4" w:semiHidden="0" w:uiPriority="62" w:unhideWhenUsed="0"/>
-    <w:lsdException w:name="Medium Shading 1 Accent 4" w:semiHidden="0" w:uiPriority="63" w:unhideWhenUsed="0"/>
-    <w:lsdException w:name="Medium Shading 2 Accent 4" w:semiHidden="0" w:uiPriority="64" w:unhideWhenUsed="0"/>
-    <w:lsdException w:name="Medium List 1 Accent 4" w:semiHidden="0" w:uiPriority="65" w:unhideWhenUsed="0"/>
-    <w:lsdException w:name="Medium List 2 Accent 4" w:semiHidden="0" w:uiPriority="66" w:unhideWhenUsed="0"/>
-    <w:lsdException w:name="Medium Grid 1 Accent 4" w:semiHidden="0" w:uiPriority="67" w:unhideWhenUsed="0"/>
-    <w:lsdException w:name="Medium Grid 2 Accent 4" w:semiHidden="0" w:uiPriority="68" w:unhideWhenUsed="0"/>
-    <w:lsdException w:name="Medium Grid 3 Accent 4" w:semiHidden="0" w:uiPriority="69" w:unhideWhenUsed="0"/>
-    <w:lsdException w:name="Dark List Accent 4" w:semiHidden="0" w:uiPriority="70" w:unhideWhenUsed="0"/>
-    <w:lsdException w:name="Colorful Shading Accent 4" w:semiHidden="0" w:uiPriority="71" w:unhideWhenUsed="0"/>
-    <w:lsdException w:name="Colorful List Accent 4" w:semiHidden="0" w:uiPriority="72" w:unhideWhenUsed="0"/>
-    <w:lsdException w:name="Colorful Grid Accent 4" w:semiHidden="0" w:uiPriority="73" w:unhideWhenUsed="0"/>
-    <w:lsdException w:name="Light Shading Accent 5" w:semiHidden="0" w:uiPriority="60" w:unhideWhenUsed="0"/>
-    <w:lsdException w:name="Light List Accent 5" w:semiHidden="0" w:uiPriority="61" w:unhideWhenUsed="0"/>
-    <w:lsdException w:name="Light Grid Accent 5" w:semiHidden="0" w:uiPriority="62" w:unhideWhenUsed="0"/>
-    <w:lsdException w:name="Medium Shading 1 Accent 5" w:semiHidden="0" w:uiPriority="63" w:unhideWhenUsed="0"/>
-    <w:lsdException w:name="Medium Shading 2 Accent 5" w:semiHidden="0" w:uiPriority="64" w:unhideWhenUsed="0"/>
-    <w:lsdException w:name="Medium List 1 Accent 5" w:semiHidden="0" w:uiPriority="65" w:unhideWhenUsed="0"/>
-    <w:lsdException w:name="Medium List 2 Accent 5" w:semiHidden="0" w:uiPriority="66" w:unhideWhenUsed="0"/>
-    <w:lsdException w:name="Medium Grid 1 Accent 5" w:semiHidden="0" w:uiPriority="67" w:unhideWhenUsed="0"/>
-    <w:lsdException w:name="Medium Grid 2 Accent 5" w:semiHidden="0" w:uiPriority="68" w:unhideWhenUsed="0"/>
-    <w:lsdException w:name="Medium Grid 3 Accent 5" w:semiHidden="0" w:uiPriority="69" w:unhideWhenUsed="0"/>
-    <w:lsdException w:name="Dark List Accent 5" w:semiHidden="0" w:uiPriority="70" w:unhideWhenUsed="0"/>
-    <w:lsdException w:name="Colorful Shading Accent 5" w:semiHidden="0" w:uiPriority="71" w:unhideWhenUsed="0"/>
-    <w:lsdException w:name="Colorful List Accent 5" w:semiHidden="0" w:uiPriority="72" w:unhideWhenUsed="0"/>
-    <w:lsdException w:name="Colorful Grid Accent 5" w:semiHidden="0" w:uiPriority="73" w:unhideWhenUsed="0"/>
-    <w:lsdException w:name="Light Shading Accent 6" w:semiHidden="0" w:uiPriority="60" w:unhideWhenUsed="0"/>
-    <w:lsdException w:name="Light List Accent 6" w:semiHidden="0" w:uiPriority="61" w:unhideWhenUsed="0"/>
-    <w:lsdException w:name="Light Grid Accent 6" w:semiHidden="0" w:uiPriority="62" w:unhideWhenUsed="0"/>
-    <w:lsdException w:name="Medium Shading 1 Accent 6" w:semiHidden="0" w:uiPriority="63" w:unhideWhenUsed="0"/>
-    <w:lsdException w:name="Medium Shading 2 Accent 6" w:semiHidden="0" w:uiPriority="64" w:unhideWhenUsed="0"/>
-    <w:lsdException w:name="Medium List 1 Accent 6" w:semiHidden="0" w:uiPriority="65" w:unhideWhenUsed="0"/>
-    <w:lsdException w:name="Medium List 2 Accent 6" w:semiHidden="0" w:uiPriority="66" w:unhideWhenUsed="0"/>
-    <w:lsdException w:name="Medium Grid 1 Accent 6" w:semiHidden="0" w:uiPriority="67" w:unhideWhenUsed="0"/>
-    <w:lsdException w:name="Medium Grid 2 Accent 6" w:semiHidden="0" w:uiPriority="68" w:unhideWhenUsed="0"/>
-    <w:lsdException w:name="Medium Grid 3 Accent 6" w:semiHidden="0" w:uiPriority="69" w:unhideWhenUsed="0"/>
-    <w:lsdException w:name="Dark List Accent 6" w:semiHidden="0" w:uiPriority="70" w:unhideWhenUsed="0"/>
-    <w:lsdException w:name="Colorful Shading Accent 6" w:semiHidden="0" w:uiPriority="71" w:unhideWhenUsed="0"/>
-    <w:lsdException w:name="Colorful List Accent 6" w:semiHidden="0" w:uiPriority="72" w:unhideWhenUsed="0"/>
-    <w:lsdException w:name="Colorful Grid Accent 6" w:semiHidden="0" w:uiPriority="73" w:unhideWhenUsed="0"/>
-    <w:lsdException w:name="Subtle Emphasis" w:semiHidden="0" w:uiPriority="19" w:unhideWhenUsed="0" w:qFormat="1"/>
-    <w:lsdException w:name="Intense Emphasis" w:semiHidden="0" w:uiPriority="21" w:unhideWhenUsed="0" w:qFormat="1"/>
-    <w:lsdException w:name="Subtle Reference" w:semiHidden="0" w:uiPriority="31" w:unhideWhenUsed="0" w:qFormat="1"/>
-    <w:lsdException w:name="Intense Reference" w:semiHidden="0" w:uiPriority="32" w:unhideWhenUsed="0" w:qFormat="1"/>
-    <w:lsdException w:name="Book Title" w:semiHidden="0" w:uiPriority="33" w:unhideWhenUsed="0" w:qFormat="1"/>
-    <w:lsdException w:name="Bibliography" w:uiPriority="37"/>
-    <w:lsdException w:name="TOC Heading" w:uiPriority="39" w:qFormat="1"/>
+  <w:latentStyles w:defLockedState="0" w:defUIPriority="99" w:defSemiHidden="0" w:defUnhideWhenUsed="0" w:defQFormat="0" w:count="380">
+    <w:lsdException w:name="Normal" w:uiPriority="0" w:qFormat="1"/>
+    <w:lsdException w:name="heading 1" w:uiPriority="9" w:qFormat="1"/>
+    <w:lsdException w:name="heading 2" w:semiHidden="1" w:uiPriority="9" w:unhideWhenUsed="1" w:qFormat="1"/>
+    <w:lsdException w:name="heading 3" w:semiHidden="1" w:uiPriority="9" w:unhideWhenUsed="1" w:qFormat="1"/>
+    <w:lsdException w:name="heading 4" w:semiHidden="1" w:uiPriority="9" w:unhideWhenUsed="1" w:qFormat="1"/>
+    <w:lsdException w:name="heading 5" w:semiHidden="1" w:uiPriority="9" w:unhideWhenUsed="1" w:qFormat="1"/>
+    <w:lsdException w:name="heading 6" w:semiHidden="1" w:uiPriority="9" w:unhideWhenUsed="1" w:qFormat="1"/>
+    <w:lsdException w:name="heading 7" w:semiHidden="1" w:uiPriority="9" w:unhideWhenUsed="1" w:qFormat="1"/>
+    <w:lsdException w:name="heading 8" w:semiHidden="1" w:uiPriority="9" w:unhideWhenUsed="1" w:qFormat="1"/>
+    <w:lsdException w:name="heading 9" w:semiHidden="1" w:uiPriority="9" w:unhideWhenUsed="1" w:qFormat="1"/>
+    <w:lsdException w:name="index 1" w:semiHidden="1" w:unhideWhenUsed="1"/>
+    <w:lsdException w:name="index 2" w:semiHidden="1" w:unhideWhenUsed="1"/>
+    <w:lsdException w:name="index 3" w:semiHidden="1" w:unhideWhenUsed="1"/>
+    <w:lsdException w:name="index 4" w:semiHidden="1" w:unhideWhenUsed="1"/>
+    <w:lsdException w:name="index 5" w:semiHidden="1" w:unhideWhenUsed="1"/>
+    <w:lsdException w:name="index 6" w:semiHidden="1" w:unhideWhenUsed="1"/>
+    <w:lsdException w:name="index 7" w:semiHidden="1" w:unhideWhenUsed="1"/>
+    <w:lsdException w:name="index 8" w:semiHidden="1" w:unhideWhenUsed="1"/>
+    <w:lsdException w:name="index 9" w:semiHidden="1" w:unhideWhenUsed="1"/>
+    <w:lsdException w:name="toc 1" w:semiHidden="1" w:uiPriority="39" w:unhideWhenUsed="1"/>
+    <w:lsdException w:name="toc 2" w:semiHidden="1" w:uiPriority="39" w:unhideWhenUsed="1"/>
+    <w:lsdException w:name="toc 3" w:semiHidden="1" w:uiPriority="39" w:unhideWhenUsed="1"/>
+    <w:lsdException w:name="toc 4" w:semiHidden="1" w:uiPriority="39" w:unhideWhenUsed="1"/>
+    <w:lsdException w:name="toc 5" w:semiHidden="1" w:uiPriority="39" w:unhideWhenUsed="1"/>
+    <w:lsdException w:name="toc 6" w:semiHidden="1" w:uiPriority="39" w:unhideWhenUsed="1"/>
+    <w:lsdException w:name="toc 7" w:semiHidden="1" w:uiPriority="39" w:unhideWhenUsed="1"/>
+    <w:lsdException w:name="toc 8" w:semiHidden="1" w:uiPriority="39" w:unhideWhenUsed="1"/>
+    <w:lsdException w:name="toc 9" w:semiHidden="1" w:uiPriority="39" w:unhideWhenUsed="1"/>
+    <w:lsdException w:name="Normal Indent" w:semiHidden="1" w:unhideWhenUsed="1"/>
+    <w:lsdException w:name="footnote text" w:semiHidden="1" w:unhideWhenUsed="1"/>
+    <w:lsdException w:name="annotation text" w:semiHidden="1" w:unhideWhenUsed="1"/>
+    <w:lsdException w:name="header" w:semiHidden="1" w:unhideWhenUsed="1"/>
+    <w:lsdException w:name="footer" w:semiHidden="1" w:unhideWhenUsed="1"/>
+    <w:lsdException w:name="index heading" w:semiHidden="1" w:unhideWhenUsed="1"/>
+    <w:lsdException w:name="caption" w:semiHidden="1" w:uiPriority="35" w:unhideWhenUsed="1" w:qFormat="1"/>
+    <w:lsdException w:name="table of figures" w:semiHidden="1" w:unhideWhenUsed="1"/>
+    <w:lsdException w:name="envelope address" w:semiHidden="1" w:unhideWhenUsed="1"/>
+    <w:lsdException w:name="envelope return" w:semiHidden="1" w:unhideWhenUsed="1"/>
+    <w:lsdException w:name="footnote reference" w:semiHidden="1" w:unhideWhenUsed="1"/>
+    <w:lsdException w:name="annotation reference" w:semiHidden="1" w:unhideWhenUsed="1"/>
+    <w:lsdException w:name="line number" w:semiHidden="1" w:unhideWhenUsed="1"/>
+    <w:lsdException w:name="page number" w:semiHidden="1" w:unhideWhenUsed="1"/>
+    <w:lsdException w:name="endnote reference" w:semiHidden="1" w:unhideWhenUsed="1"/>
+    <w:lsdException w:name="endnote text" w:semiHidden="1" w:unhideWhenUsed="1"/>
+    <w:lsdException w:name="table of authorities" w:semiHidden="1" w:unhideWhenUsed="1"/>
+    <w:lsdException w:name="macro" w:semiHidden="1" w:unhideWhenUsed="1"/>
+    <w:lsdException w:name="toa heading" w:semiHidden="1" w:unhideWhenUsed="1"/>
+    <w:lsdException w:name="List" w:semiHidden="1" w:unhideWhenUsed="1"/>
+    <w:lsdException w:name="List Bullet" w:semiHidden="1" w:unhideWhenUsed="1"/>
+    <w:lsdException w:name="List Number" w:semiHidden="1" w:unhideWhenUsed="1"/>
+    <w:lsdException w:name="List 2" w:semiHidden="1" w:unhideWhenUsed="1"/>
+    <w:lsdException w:name="List 3" w:semiHidden="1" w:unhideWhenUsed="1"/>
+    <w:lsdException w:name="List 4" w:semiHidden="1" w:unhideWhenUsed="1"/>
+    <w:lsdException w:name="List 5" w:semiHidden="1" w:unhideWhenUsed="1"/>
+    <w:lsdException w:name="List Bullet 2" w:semiHidden="1" w:unhideWhenUsed="1"/>
+    <w:lsdException w:name="List Bullet 3" w:semiHidden="1" w:unhideWhenUsed="1"/>
+    <w:lsdException w:name="List Bullet 4" w:semiHidden="1" w:unhideWhenUsed="1"/>
+    <w:lsdException w:name="List Bullet 5" w:semiHidden="1" w:unhideWhenUsed="1"/>
+    <w:lsdException w:name="List Number 2" w:semiHidden="1" w:unhideWhenUsed="1"/>
+    <w:lsdException w:name="List Number 3" w:semiHidden="1" w:unhideWhenUsed="1"/>
+    <w:lsdException w:name="List Number 4" w:semiHidden="1" w:unhideWhenUsed="1"/>
+    <w:lsdException w:name="List Number 5" w:semiHidden="1" w:unhideWhenUsed="1"/>
+    <w:lsdException w:name="Title" w:uiPriority="10" w:qFormat="1"/>
+    <w:lsdException w:name="Closing" w:semiHidden="1" w:unhideWhenUsed="1"/>
+    <w:lsdException w:name="Signature" w:semiHidden="1" w:unhideWhenUsed="1"/>
+    <w:lsdException w:name="Default Paragraph Font" w:semiHidden="1" w:uiPriority="1" w:unhideWhenUsed="1"/>
+    <w:lsdException w:name="Body Text" w:semiHidden="1" w:unhideWhenUsed="1"/>
+    <w:lsdException w:name="Body Text Indent" w:semiHidden="1" w:unhideWhenUsed="1"/>
+    <w:lsdException w:name="List Continue" w:semiHidden="1" w:unhideWhenUsed="1"/>
+    <w:lsdException w:name="List Continue 2" w:semiHidden="1" w:unhideWhenUsed="1"/>
+    <w:lsdException w:name="List Continue 3" w:semiHidden="1" w:unhideWhenUsed="1"/>
+    <w:lsdException w:name="List Continue 4" w:semiHidden="1" w:unhideWhenUsed="1"/>
+    <w:lsdException w:name="List Continue 5" w:semiHidden="1" w:unhideWhenUsed="1"/>
+    <w:lsdException w:name="Message Header" w:semiHidden="1" w:unhideWhenUsed="1"/>
+    <w:lsdException w:name="Subtitle" w:uiPriority="11" w:qFormat="1"/>
+    <w:lsdException w:name="Salutation" w:semiHidden="1" w:unhideWhenUsed="1"/>
+    <w:lsdException w:name="Date" w:semiHidden="1" w:unhideWhenUsed="1"/>
+    <w:lsdException w:name="Body Text First Indent" w:semiHidden="1" w:unhideWhenUsed="1"/>
+    <w:lsdException w:name="Body Text First Indent 2" w:semiHidden="1" w:unhideWhenUsed="1"/>
+    <w:lsdException w:name="Note Heading" w:semiHidden="1" w:unhideWhenUsed="1"/>
+    <w:lsdException w:name="Body Text 2" w:semiHidden="1" w:unhideWhenUsed="1"/>
+    <w:lsdException w:name="Body Text 3" w:semiHidden="1" w:unhideWhenUsed="1"/>
+    <w:lsdException w:name="Body Text Indent 2" w:semiHidden="1" w:unhideWhenUsed="1"/>
+    <w:lsdException w:name="Body Text Indent 3" w:semiHidden="1" w:unhideWhenUsed="1"/>
+    <w:lsdException w:name="Block Text" w:semiHidden="1" w:unhideWhenUsed="1"/>
+    <w:lsdException w:name="Hyperlink" w:semiHidden="1" w:unhideWhenUsed="1"/>
+    <w:lsdException w:name="FollowedHyperlink" w:semiHidden="1" w:unhideWhenUsed="1"/>
+    <w:lsdException w:name="Strong" w:uiPriority="22" w:qFormat="1"/>
+    <w:lsdException w:name="Emphasis" w:uiPriority="20" w:qFormat="1"/>
+    <w:lsdException w:name="Document Map" w:semiHidden="1" w:unhideWhenUsed="1"/>
+    <w:lsdException w:name="Plain Text" w:semiHidden="1" w:unhideWhenUsed="1"/>
+    <w:lsdException w:name="E-mail Signature" w:semiHidden="1" w:unhideWhenUsed="1"/>
+    <w:lsdException w:name="HTML Top of Form" w:semiHidden="1" w:unhideWhenUsed="1"/>
+    <w:lsdException w:name="HTML Bottom of Form" w:semiHidden="1" w:unhideWhenUsed="1"/>
+    <w:lsdException w:name="Normal (Web)" w:semiHidden="1" w:unhideWhenUsed="1"/>
+    <w:lsdException w:name="HTML Acronym" w:semiHidden="1" w:unhideWhenUsed="1"/>
+    <w:lsdException w:name="HTML Address" w:semiHidden="1" w:unhideWhenUsed="1"/>
+    <w:lsdException w:name="HTML Cite" w:semiHidden="1" w:unhideWhenUsed="1"/>
+    <w:lsdException w:name="HTML Code" w:semiHidden="1" w:unhideWhenUsed="1"/>
+    <w:lsdException w:name="HTML Definition" w:semiHidden="1" w:unhideWhenUsed="1"/>
+    <w:lsdException w:name="HTML Keyboard" w:semiHidden="1" w:unhideWhenUsed="1"/>
+    <w:lsdException w:name="HTML Preformatted" w:semiHidden="1" w:unhideWhenUsed="1"/>
+    <w:lsdException w:name="HTML Sample" w:semiHidden="1" w:unhideWhenUsed="1"/>
+    <w:lsdException w:name="HTML Typewriter" w:semiHidden="1" w:unhideWhenUsed="1"/>
+    <w:lsdException w:name="HTML Variable" w:semiHidden="1" w:unhideWhenUsed="1"/>
+    <w:lsdException w:name="Normal Table" w:semiHidden="1" w:unhideWhenUsed="1"/>
+    <w:lsdException w:name="annotation subject" w:semiHidden="1" w:unhideWhenUsed="1"/>
+    <w:lsdException w:name="No List" w:semiHidden="1" w:unhideWhenUsed="1"/>
+    <w:lsdException w:name="Outline List 1" w:semiHidden="1" w:unhideWhenUsed="1"/>
+    <w:lsdException w:name="Outline List 2" w:semiHidden="1" w:unhideWhenUsed="1"/>
+    <w:lsdException w:name="Outline List 3" w:semiHidden="1" w:unhideWhenUsed="1"/>
+    <w:lsdException w:name="Table Simple 1" w:semiHidden="1" w:unhideWhenUsed="1"/>
+    <w:lsdException w:name="Table Simple 2" w:semiHidden="1" w:unhideWhenUsed="1"/>
+    <w:lsdException w:name="Table Simple 3" w:semiHidden="1" w:unhideWhenUsed="1"/>
+    <w:lsdException w:name="Table Classic 1" w:semiHidden="1" w:unhideWhenUsed="1"/>
+    <w:lsdException w:name="Table Classic 2" w:semiHidden="1" w:unhideWhenUsed="1"/>
+    <w:lsdException w:name="Table Classic 3" w:semiHidden="1" w:unhideWhenUsed="1"/>
+    <w:lsdException w:name="Table Classic 4" w:semiHidden="1" w:unhideWhenUsed="1"/>
+    <w:lsdException w:name="Table Colorful 1" w:semiHidden="1" w:unhideWhenUsed="1"/>
+    <w:lsdException w:name="Table Colorful 2" w:semiHidden="1" w:unhideWhenUsed="1"/>
+    <w:lsdException w:name="Table Colorful 3" w:semiHidden="1" w:unhideWhenUsed="1"/>
+    <w:lsdException w:name="Table Columns 1" w:semiHidden="1" w:unhideWhenUsed="1"/>
+    <w:lsdException w:name="Table Columns 2" w:semiHidden="1" w:unhideWhenUsed="1"/>
+    <w:lsdException w:name="Table Columns 3" w:semiHidden="1" w:unhideWhenUsed="1"/>
+    <w:lsdException w:name="Table Columns 4" w:semiHidden="1" w:unhideWhenUsed="1"/>
+    <w:lsdException w:name="Table Columns 5" w:semiHidden="1" w:unhideWhenUsed="1"/>
+    <w:lsdException w:name="Table Grid 1" w:semiHidden="1" w:unhideWhenUsed="1"/>
+    <w:lsdException w:name="Table Grid 2" w:semiHidden="1" w:unhideWhenUsed="1"/>
+    <w:lsdException w:name="Table Grid 3" w:semiHidden="1" w:unhideWhenUsed="1"/>
+    <w:lsdException w:name="Table Grid 4" w:semiHidden="1" w:unhideWhenUsed="1"/>
+    <w:lsdException w:name="Table Grid 5" w:semiHidden="1" w:unhideWhenUsed="1"/>
+    <w:lsdException w:name="Table Grid 6" w:semiHidden="1" w:unhideWhenUsed="1"/>
+    <w:lsdException w:name="Table Grid 7" w:semiHidden="1" w:unhideWhenUsed="1"/>
+    <w:lsdException w:name="Table Grid 8" w:semiHidden="1" w:unhideWhenUsed="1"/>
+    <w:lsdException w:name="Table List 1" w:semiHidden="1" w:unhideWhenUsed="1"/>
+    <w:lsdException w:name="Table List 2" w:semiHidden="1" w:unhideWhenUsed="1"/>
+    <w:lsdException w:name="Table List 3" w:semiHidden="1" w:unhideWhenUsed="1"/>
+    <w:lsdException w:name="Table List 4" w:semiHidden="1" w:unhideWhenUsed="1"/>
+    <w:lsdException w:name="Table List 5" w:semiHidden="1" w:unhideWhenUsed="1"/>
+    <w:lsdException w:name="Table List 6" w:semiHidden="1" w:unhideWhenUsed="1"/>
+    <w:lsdException w:name="Table List 7" w:semiHidden="1" w:unhideWhenUsed="1"/>
+    <w:lsdException w:name="Table List 8" w:semiHidden="1" w:unhideWhenUsed="1"/>
+    <w:lsdException w:name="Table 3D effects 1" w:semiHidden="1" w:unhideWhenUsed="1"/>
+    <w:lsdException w:name="Table 3D effects 2" w:semiHidden="1" w:unhideWhenUsed="1"/>
+    <w:lsdException w:name="Table 3D effects 3" w:semiHidden="1" w:unhideWhenUsed="1"/>
+    <w:lsdException w:name="Table Contemporary" w:semiHidden="1" w:unhideWhenUsed="1"/>
+    <w:lsdException w:name="Table Elegant" w:semiHidden="1" w:unhideWhenUsed="1"/>
+    <w:lsdException w:name="Table Professional" w:semiHidden="1" w:unhideWhenUsed="1"/>
+    <w:lsdException w:name="Table Subtle 1" w:semiHidden="1" w:unhideWhenUsed="1"/>
+    <w:lsdException w:name="Table Subtle 2" w:semiHidden="1" w:unhideWhenUsed="1"/>
+    <w:lsdException w:name="Table Web 1" w:semiHidden="1" w:unhideWhenUsed="1"/>
+    <w:lsdException w:name="Table Web 2" w:semiHidden="1" w:unhideWhenUsed="1"/>
+    <w:lsdException w:name="Table Web 3" w:semiHidden="1" w:unhideWhenUsed="1"/>
+    <w:lsdException w:name="Balloon Text" w:semiHidden="1" w:unhideWhenUsed="1"/>
+    <w:lsdException w:name="Table Grid" w:uiPriority="59"/>
+    <w:lsdException w:name="Table Theme" w:semiHidden="1" w:unhideWhenUsed="1"/>
+    <w:lsdException w:name="Note Level 1" w:semiHidden="1" w:unhideWhenUsed="1"/>
+    <w:lsdException w:name="Note Level 2" w:semiHidden="1" w:unhideWhenUsed="1"/>
+    <w:lsdException w:name="Note Level 3" w:semiHidden="1" w:unhideWhenUsed="1"/>
+    <w:lsdException w:name="Note Level 4" w:semiHidden="1" w:unhideWhenUsed="1"/>
+    <w:lsdException w:name="Note Level 5" w:semiHidden="1" w:unhideWhenUsed="1"/>
+    <w:lsdException w:name="Note Level 6" w:semiHidden="1" w:unhideWhenUsed="1"/>
+    <w:lsdException w:name="Note Level 7" w:semiHidden="1" w:unhideWhenUsed="1"/>
+    <w:lsdException w:name="Note Level 8" w:semiHidden="1" w:unhideWhenUsed="1"/>
+    <w:lsdException w:name="Note Level 9" w:semiHidden="1" w:unhideWhenUsed="1"/>
+    <w:lsdException w:name="Placeholder Text" w:semiHidden="1"/>
+    <w:lsdException w:name="No Spacing" w:uiPriority="1" w:qFormat="1"/>
+    <w:lsdException w:name="Light Shading" w:uiPriority="60"/>
+    <w:lsdException w:name="Light List" w:uiPriority="61"/>
+    <w:lsdException w:name="Light Grid" w:uiPriority="62"/>
+    <w:lsdException w:name="Medium Shading 1" w:uiPriority="63"/>
+    <w:lsdException w:name="Medium Shading 2" w:uiPriority="64"/>
+    <w:lsdException w:name="Medium List 1" w:uiPriority="65"/>
+    <w:lsdException w:name="Medium List 2" w:uiPriority="66"/>
+    <w:lsdException w:name="Medium Grid 1" w:uiPriority="67"/>
+    <w:lsdException w:name="Medium Grid 2" w:uiPriority="68"/>
+    <w:lsdException w:name="Medium Grid 3" w:uiPriority="69"/>
+    <w:lsdException w:name="Dark List" w:uiPriority="70"/>
+    <w:lsdException w:name="Colorful Shading" w:uiPriority="71"/>
+    <w:lsdException w:name="Colorful List" w:uiPriority="72"/>
+    <w:lsdException w:name="Colorful Grid" w:uiPriority="73"/>
+    <w:lsdException w:name="Light Shading Accent 1" w:uiPriority="60"/>
+    <w:lsdException w:name="Light List Accent 1" w:uiPriority="61"/>
+    <w:lsdException w:name="Light Grid Accent 1" w:uiPriority="62"/>
+    <w:lsdException w:name="Medium Shading 1 Accent 1" w:uiPriority="63"/>
+    <w:lsdException w:name="Medium Shading 2 Accent 1" w:uiPriority="64"/>
+    <w:lsdException w:name="Medium List 1 Accent 1" w:uiPriority="65"/>
+    <w:lsdException w:name="Revision" w:semiHidden="1"/>
+    <w:lsdException w:name="List Paragraph" w:uiPriority="34" w:qFormat="1"/>
+    <w:lsdException w:name="Quote" w:uiPriority="29" w:qFormat="1"/>
+    <w:lsdException w:name="Intense Quote" w:uiPriority="30" w:qFormat="1"/>
+    <w:lsdException w:name="Medium List 2 Accent 1" w:uiPriority="66"/>
+    <w:lsdException w:name="Medium Grid 1 Accent 1" w:uiPriority="67"/>
+    <w:lsdException w:name="Medium Grid 2 Accent 1" w:uiPriority="68"/>
+    <w:lsdException w:name="Medium Grid 3 Accent 1" w:uiPriority="69"/>
+    <w:lsdException w:name="Dark List Accent 1" w:uiPriority="70"/>
+    <w:lsdException w:name="Colorful Shading Accent 1" w:uiPriority="71"/>
+    <w:lsdException w:name="Colorful List Accent 1" w:uiPriority="72"/>
+    <w:lsdException w:name="Colorful Grid Accent 1" w:uiPriority="73"/>
+    <w:lsdException w:name="Light Shading Accent 2" w:uiPriority="60"/>
+    <w:lsdException w:name="Light List Accent 2" w:uiPriority="61"/>
+    <w:lsdException w:name="Light Grid Accent 2" w:uiPriority="62"/>
+    <w:lsdException w:name="Medium Shading 1 Accent 2" w:uiPriority="63"/>
+    <w:lsdException w:name="Medium Shading 2 Accent 2" w:uiPriority="64"/>
+    <w:lsdException w:name="Medium List 1 Accent 2" w:uiPriority="65"/>
+    <w:lsdException w:name="Medium List 2 Accent 2" w:uiPriority="66"/>
+    <w:lsdException w:name="Medium Grid 1 Accent 2" w:uiPriority="67"/>
+    <w:lsdException w:name="Medium Grid 2 Accent 2" w:uiPriority="68"/>
+    <w:lsdException w:name="Medium Grid 3 Accent 2" w:uiPriority="69"/>
+    <w:lsdException w:name="Dark List Accent 2" w:uiPriority="70"/>
+    <w:lsdException w:name="Colorful Shading Accent 2" w:uiPriority="71"/>
+    <w:lsdException w:name="Colorful List Accent 2" w:uiPriority="72"/>
+    <w:lsdException w:name="Colorful Grid Accent 2" w:uiPriority="73"/>
+    <w:lsdException w:name="Light Shading Accent 3" w:uiPriority="60"/>
+    <w:lsdException w:name="Light List Accent 3" w:uiPriority="61"/>
+    <w:lsdException w:name="Light Grid Accent 3" w:uiPriority="62"/>
+    <w:lsdException w:name="Medium Shading 1 Accent 3" w:uiPriority="63"/>
+    <w:lsdException w:name="Medium Shading 2 Accent 3" w:uiPriority="64"/>
+    <w:lsdException w:name="Medium List 1 Accent 3" w:uiPriority="65"/>
+    <w:lsdException w:name="Medium List 2 Accent 3" w:uiPriority="66"/>
+    <w:lsdException w:name="Medium Grid 1 Accent 3" w:uiPriority="67"/>
+    <w:lsdException w:name="Medium Grid 2 Accent 3" w:uiPriority="68"/>
+    <w:lsdException w:name="Medium Grid 3 Accent 3" w:uiPriority="69"/>
+    <w:lsdException w:name="Dark List Accent 3" w:uiPriority="70"/>
+    <w:lsdException w:name="Colorful Shading Accent 3" w:uiPriority="71"/>
+    <w:lsdException w:name="Colorful List Accent 3" w:uiPriority="72"/>
+    <w:lsdException w:name="Colorful Grid Accent 3" w:uiPriority="73"/>
+    <w:lsdException w:name="Light Shading Accent 4" w:uiPriority="60"/>
+    <w:lsdException w:name="Light List Accent 4" w:uiPriority="61"/>
+    <w:lsdException w:name="Light Grid Accent 4" w:uiPriority="62"/>
+    <w:lsdException w:name="Medium Shading 1 Accent 4" w:uiPriority="63"/>
+    <w:lsdException w:name="Medium Shading 2 Accent 4" w:uiPriority="64"/>
+    <w:lsdException w:name="Medium List 1 Accent 4" w:uiPriority="65"/>
+    <w:lsdException w:name="Medium List 2 Accent 4" w:uiPriority="66"/>
+    <w:lsdException w:name="Medium Grid 1 Accent 4" w:uiPriority="67"/>
+    <w:lsdException w:name="Medium Grid 2 Accent 4" w:uiPriority="68"/>
+    <w:lsdException w:name="Medium Grid 3 Accent 4" w:uiPriority="69"/>
+    <w:lsdException w:name="Dark List Accent 4" w:uiPriority="70"/>
+    <w:lsdException w:name="Colorful Shading Accent 4" w:uiPriority="71"/>
+    <w:lsdException w:name="Colorful List Accent 4" w:uiPriority="72"/>
+    <w:lsdException w:name="Colorful Grid Accent 4" w:uiPriority="73"/>
+    <w:lsdException w:name="Light Shading Accent 5" w:uiPriority="60"/>
+    <w:lsdException w:name="Light List Accent 5" w:uiPriority="61"/>
+    <w:lsdException w:name="Light Grid Accent 5" w:uiPriority="62"/>
+    <w:lsdException w:name="Medium Shading 1 Accent 5" w:uiPriority="63"/>
+    <w:lsdException w:name="Medium Shading 2 Accent 5" w:uiPriority="64"/>
+    <w:lsdException w:name="Medium List 1 Accent 5" w:uiPriority="65"/>
+    <w:lsdException w:name="Medium List 2 Accent 5" w:uiPriority="66"/>
+    <w:lsdException w:name="Medium Grid 1 Accent 5" w:uiPriority="67"/>
+    <w:lsdException w:name="Medium Grid 2 Accent 5" w:uiPriority="68"/>
+    <w:lsdException w:name="Medium Grid 3 Accent 5" w:uiPriority="69"/>
+    <w:lsdException w:name="Dark List Accent 5" w:uiPriority="70"/>
+    <w:lsdException w:name="Colorful Shading Accent 5" w:uiPriority="71"/>
+    <w:lsdException w:name="Colorful List Accent 5" w:uiPriority="72"/>
+    <w:lsdException w:name="Colorful Grid Accent 5" w:uiPriority="73"/>
+    <w:lsdException w:name="Light Shading Accent 6" w:uiPriority="60"/>
+    <w:lsdException w:name="Light List Accent 6" w:uiPriority="61"/>
+    <w:lsdException w:name="Light Grid Accent 6" w:uiPriority="62"/>
+    <w:lsdException w:name="Medium Shading 1 Accent 6" w:uiPriority="63"/>
+    <w:lsdException w:name="Medium Shading 2 Accent 6" w:uiPriority="64"/>
+    <w:lsdException w:name="Medium List 1 Accent 6" w:uiPriority="65"/>
+    <w:lsdException w:name="Medium List 2 Accent 6" w:uiPriority="66"/>
+    <w:lsdException w:name="Medium Grid 1 Accent 6" w:uiPriority="67"/>
+    <w:lsdException w:name="Medium Grid 2 Accent 6" w:uiPriority="68"/>
+    <w:lsdException w:name="Medium Grid 3 Accent 6" w:uiPriority="69"/>
+    <w:lsdException w:name="Dark List Accent 6" w:uiPriority="70"/>
+    <w:lsdException w:name="Colorful Shading Accent 6" w:uiPriority="71"/>
+    <w:lsdException w:name="Colorful List Accent 6" w:uiPriority="72"/>
+    <w:lsdException w:name="Colorful Grid Accent 6" w:uiPriority="73"/>
+    <w:lsdException w:name="Subtle Emphasis" w:uiPriority="19" w:qFormat="1"/>
+    <w:lsdException w:name="Intense Emphasis" w:uiPriority="21" w:qFormat="1"/>
+    <w:lsdException w:name="Subtle Reference" w:uiPriority="31" w:qFormat="1"/>
+    <w:lsdException w:name="Intense Reference" w:uiPriority="32" w:qFormat="1"/>
+    <w:lsdException w:name="Book Title" w:uiPriority="33" w:qFormat="1"/>
+    <w:lsdException w:name="Bibliography" w:semiHidden="1" w:uiPriority="37" w:unhideWhenUsed="1"/>
+    <w:lsdException w:name="TOC Heading" w:semiHidden="1" w:uiPriority="39" w:unhideWhenUsed="1" w:qFormat="1"/>
+    <w:lsdException w:name="Plain Table 1" w:uiPriority="41"/>
+    <w:lsdException w:name="Plain Table 2" w:uiPriority="42"/>
+    <w:lsdException w:name="Plain Table 3" w:uiPriority="43"/>
+    <w:lsdException w:name="Plain Table 4" w:uiPriority="44"/>
+    <w:lsdException w:name="Plain Table 5" w:uiPriority="45"/>
+    <w:lsdException w:name="Grid Table Light" w:uiPriority="40"/>
+    <w:lsdException w:name="Grid Table 1 Light" w:uiPriority="46"/>
+    <w:lsdException w:name="Grid Table 2" w:uiPriority="47"/>
+    <w:lsdException w:name="Grid Table 3" w:uiPriority="48"/>
+    <w:lsdException w:name="Grid Table 4" w:uiPriority="49"/>
+    <w:lsdException w:name="Grid Table 5 Dark" w:uiPriority="50"/>
+    <w:lsdException w:name="Grid Table 6 Colorful" w:uiPriority="51"/>
+    <w:lsdException w:name="Grid Table 7 Colorful" w:uiPriority="52"/>
+    <w:lsdException w:name="Grid Table 1 Light Accent 1" w:uiPriority="46"/>
+    <w:lsdException w:name="Grid Table 2 Accent 1" w:uiPriority="47"/>
+    <w:lsdException w:name="Grid Table 3 Accent 1" w:uiPriority="48"/>
+    <w:lsdException w:name="Grid Table 4 Accent 1" w:uiPriority="49"/>
+    <w:lsdException w:name="Grid Table 5 Dark Accent 1" w:uiPriority="50"/>
+    <w:lsdException w:name="Grid Table 6 Colorful Accent 1" w:uiPriority="51"/>
+    <w:lsdException w:name="Grid Table 7 Colorful Accent 1" w:uiPriority="52"/>
+    <w:lsdException w:name="Grid Table 1 Light Accent 2" w:uiPriority="46"/>
+    <w:lsdException w:name="Grid Table 2 Accent 2" w:uiPriority="47"/>
+    <w:lsdException w:name="Grid Table 3 Accent 2" w:uiPriority="48"/>
+    <w:lsdException w:name="Grid Table 4 Accent 2" w:uiPriority="49"/>
+    <w:lsdException w:name="Grid Table 5 Dark Accent 2" w:uiPriority="50"/>
+    <w:lsdException w:name="Grid Table 6 Colorful Accent 2" w:uiPriority="51"/>
+    <w:lsdException w:name="Grid Table 7 Colorful Accent 2" w:uiPriority="52"/>
+    <w:lsdException w:name="Grid Table 1 Light Accent 3" w:uiPriority="46"/>
+    <w:lsdException w:name="Grid Table 2 Accent 3" w:uiPriority="47"/>
+    <w:lsdException w:name="Grid Table 3 Accent 3" w:uiPriority="48"/>
+    <w:lsdException w:name="Grid Table 4 Accent 3" w:uiPriority="49"/>
+    <w:lsdException w:name="Grid Table 5 Dark Accent 3" w:uiPriority="50"/>
+    <w:lsdException w:name="Grid Table 6 Colorful Accent 3" w:uiPriority="51"/>
+    <w:lsdException w:name="Grid Table 7 Colorful Accent 3" w:uiPriority="52"/>
+    <w:lsdException w:name="Grid Table 1 Light Accent 4" w:uiPriority="46"/>
+    <w:lsdException w:name="Grid Table 2 Accent 4" w:uiPriority="47"/>
+    <w:lsdException w:name="Grid Table 3 Accent 4" w:uiPriority="48"/>
+    <w:lsdException w:name="Grid Table 4 Accent 4" w:uiPriority="49"/>
+    <w:lsdException w:name="Grid Table 5 Dark Accent 4" w:uiPriority="50"/>
+    <w:lsdException w:name="Grid Table 6 Colorful Accent 4" w:uiPriority="51"/>
+    <w:lsdException w:name="Grid Table 7 Colorful Accent 4" w:uiPriority="52"/>
+    <w:lsdException w:name="Grid Table 1 Light Accent 5" w:uiPriority="46"/>
+    <w:lsdException w:name="Grid Table 2 Accent 5" w:uiPriority="47"/>
+    <w:lsdException w:name="Grid Table 3 Accent 5" w:uiPriority="48"/>
+    <w:lsdException w:name="Grid Table 4 Accent 5" w:uiPriority="49"/>
+    <w:lsdException w:name="Grid Table 5 Dark Accent 5" w:uiPriority="50"/>
+    <w:lsdException w:name="Grid Table 6 Colorful Accent 5" w:uiPriority="51"/>
+    <w:lsdException w:name="Grid Table 7 Colorful Accent 5" w:uiPriority="52"/>
+    <w:lsdException w:name="Grid Table 1 Light Accent 6" w:uiPriority="46"/>
+    <w:lsdException w:name="Grid Table 2 Accent 6" w:uiPriority="47"/>
+    <w:lsdException w:name="Grid Table 3 Accent 6" w:uiPriority="48"/>
+    <w:lsdException w:name="Grid Table 4 Accent 6" w:uiPriority="49"/>
+    <w:lsdException w:name="Grid Table 5 Dark Accent 6" w:uiPriority="50"/>
+    <w:lsdException w:name="Grid Table 6 Colorful Accent 6" w:uiPriority="51"/>
+    <w:lsdException w:name="Grid Table 7 Colorful Accent 6" w:uiPriority="52"/>
+    <w:lsdException w:name="List Table 1 Light" w:uiPriority="46"/>
+    <w:lsdException w:name="List Table 2" w:uiPriority="47"/>
+    <w:lsdException w:name="List Table 3" w:uiPriority="48"/>
+    <w:lsdException w:name="List Table 4" w:uiPriority="49"/>
+    <w:lsdException w:name="List Table 5 Dark" w:uiPriority="50"/>
+    <w:lsdException w:name="List Table 6 Colorful" w:uiPriority="51"/>
+    <w:lsdException w:name="List Table 7 Colorful" w:uiPriority="52"/>
+    <w:lsdException w:name="List Table 1 Light Accent 1" w:uiPriority="46"/>
+    <w:lsdException w:name="List Table 2 Accent 1" w:uiPriority="47"/>
+    <w:lsdException w:name="List Table 3 Accent 1" w:uiPriority="48"/>
+    <w:lsdException w:name="List Table 4 Accent 1" w:uiPriority="49"/>
+    <w:lsdException w:name="List Table 5 Dark Accent 1" w:uiPriority="50"/>
+    <w:lsdException w:name="List Table 6 Colorful Accent 1" w:uiPriority="51"/>
+    <w:lsdException w:name="List Table 7 Colorful Accent 1" w:uiPriority="52"/>
+    <w:lsdException w:name="List Table 1 Light Accent 2" w:uiPriority="46"/>
+    <w:lsdException w:name="List Table 2 Accent 2" w:uiPriority="47"/>
+    <w:lsdException w:name="List Table 3 Accent 2" w:uiPriority="48"/>
+    <w:lsdException w:name="List Table 4 Accent 2" w:uiPriority="49"/>
+    <w:lsdException w:name="List Table 5 Dark Accent 2" w:uiPriority="50"/>
+    <w:lsdException w:name="List Table 6 Colorful Accent 2" w:uiPriority="51"/>
+    <w:lsdException w:name="List Table 7 Colorful Accent 2" w:uiPriority="52"/>
+    <w:lsdException w:name="List Table 1 Light Accent 3" w:uiPriority="46"/>
+    <w:lsdException w:name="List Table 2 Accent 3" w:uiPriority="47"/>
+    <w:lsdException w:name="List Table 3 Accent 3" w:uiPriority="48"/>
+    <w:lsdException w:name="List Table 4 Accent 3" w:uiPriority="49"/>
+    <w:lsdException w:name="List Table 5 Dark Accent 3" w:uiPriority="50"/>
+    <w:lsdException w:name="List Table 6 Colorful Accent 3" w:uiPriority="51"/>
+    <w:lsdException w:name="List Table 7 Colorful Accent 3" w:uiPriority="52"/>
+    <w:lsdException w:name="List Table 1 Light Accent 4" w:uiPriority="46"/>
+    <w:lsdException w:name="List Table 2 Accent 4" w:uiPriority="47"/>
+    <w:lsdException w:name="List Table 3 Accent 4" w:uiPriority="48"/>
+    <w:lsdException w:name="List Table 4 Accent 4" w:uiPriority="49"/>
+    <w:lsdException w:name="List Table 5 Dark Accent 4" w:uiPriority="50"/>
+    <w:lsdException w:name="List Table 6 Colorful Accent 4" w:uiPriority="51"/>
+    <w:lsdException w:name="List Table 7 Colorful Accent 4" w:uiPriority="52"/>
+    <w:lsdException w:name="List Table 1 Light Accent 5" w:uiPriority="46"/>
+    <w:lsdException w:name="List Table 2 Accent 5" w:uiPriority="47"/>
+    <w:lsdException w:name="List Table 3 Accent 5" w:uiPriority="48"/>
+    <w:lsdException w:name="List Table 4 Accent 5" w:uiPriority="49"/>
+    <w:lsdException w:name="List Table 5 Dark Accent 5" w:uiPriority="50"/>
+    <w:lsdException w:name="List Table 6 Colorful Accent 5" w:uiPriority="51"/>
+    <w:lsdException w:name="List Table 7 Colorful Accent 5" w:uiPriority="52"/>
+    <w:lsdException w:name="List Table 1 Light Accent 6" w:uiPriority="46"/>
+    <w:lsdException w:name="List Table 2 Accent 6" w:uiPriority="47"/>
+    <w:lsdException w:name="List Table 3 Accent 6" w:uiPriority="48"/>
+    <w:lsdException w:name="List Table 4 Accent 6" w:uiPriority="49"/>
+    <w:lsdException w:name="List Table 5 Dark Accent 6" w:uiPriority="50"/>
+    <w:lsdException w:name="List Table 6 Colorful Accent 6" w:uiPriority="51"/>
+    <w:lsdException w:name="List Table 7 Colorful Accent 6" w:uiPriority="52"/>
   </w:latentStyles>
-  <w:style w:type="paragraph" w:default="1" w:styleId="a">
+  <w:style w:type="paragraph" w:default="1" w:styleId="Normal">
     <w:name w:val="Normal"/>
     <w:qFormat/>
     <w:pPr>
@@ -7672,11 +7723,11 @@
       <w:jc w:val="both"/>
     </w:pPr>
   </w:style>
-  <w:style w:type="paragraph" w:styleId="1">
+  <w:style w:type="paragraph" w:styleId="Heading1">
     <w:name w:val="heading 1"/>
-    <w:basedOn w:val="a"/>
-    <w:next w:val="a"/>
-    <w:link w:val="1Char"/>
+    <w:basedOn w:val="Normal"/>
+    <w:next w:val="Normal"/>
+    <w:link w:val="Heading1Char"/>
     <w:uiPriority w:val="9"/>
     <w:qFormat/>
     <w:rsid w:val="00513CE2"/>
@@ -7694,11 +7745,11 @@
       <w:szCs w:val="44"/>
     </w:rPr>
   </w:style>
-  <w:style w:type="paragraph" w:styleId="2">
+  <w:style w:type="paragraph" w:styleId="Heading2">
     <w:name w:val="heading 2"/>
-    <w:basedOn w:val="a"/>
-    <w:next w:val="a"/>
-    <w:link w:val="2Char"/>
+    <w:basedOn w:val="Normal"/>
+    <w:next w:val="Normal"/>
+    <w:link w:val="Heading2Char"/>
     <w:uiPriority w:val="9"/>
     <w:unhideWhenUsed/>
     <w:qFormat/>
@@ -7717,11 +7768,11 @@
       <w:szCs w:val="32"/>
     </w:rPr>
   </w:style>
-  <w:style w:type="paragraph" w:styleId="3">
+  <w:style w:type="paragraph" w:styleId="Heading3">
     <w:name w:val="heading 3"/>
-    <w:basedOn w:val="a"/>
-    <w:next w:val="a"/>
-    <w:link w:val="3Char"/>
+    <w:basedOn w:val="Normal"/>
+    <w:next w:val="Normal"/>
+    <w:link w:val="Heading3Char"/>
     <w:uiPriority w:val="9"/>
     <w:unhideWhenUsed/>
     <w:qFormat/>
@@ -7739,13 +7790,13 @@
       <w:szCs w:val="32"/>
     </w:rPr>
   </w:style>
-  <w:style w:type="character" w:default="1" w:styleId="a0">
+  <w:style w:type="character" w:default="1" w:styleId="DefaultParagraphFont">
     <w:name w:val="Default Paragraph Font"/>
     <w:uiPriority w:val="1"/>
     <w:semiHidden/>
     <w:unhideWhenUsed/>
   </w:style>
-  <w:style w:type="table" w:default="1" w:styleId="a1">
+  <w:style w:type="table" w:default="1" w:styleId="TableNormal">
     <w:name w:val="Normal Table"/>
     <w:uiPriority w:val="99"/>
     <w:semiHidden/>
@@ -7760,16 +7811,16 @@
       </w:tblCellMar>
     </w:tblPr>
   </w:style>
-  <w:style w:type="numbering" w:default="1" w:styleId="a2">
+  <w:style w:type="numbering" w:default="1" w:styleId="NoList">
     <w:name w:val="No List"/>
     <w:uiPriority w:val="99"/>
     <w:semiHidden/>
     <w:unhideWhenUsed/>
   </w:style>
-  <w:style w:type="paragraph" w:styleId="a3">
+  <w:style w:type="paragraph" w:styleId="Header">
     <w:name w:val="header"/>
-    <w:basedOn w:val="a"/>
-    <w:link w:val="Char"/>
+    <w:basedOn w:val="Normal"/>
+    <w:link w:val="HeaderChar"/>
     <w:uiPriority w:val="99"/>
     <w:unhideWhenUsed/>
     <w:rsid w:val="00513CE2"/>
@@ -7789,10 +7840,10 @@
       <w:szCs w:val="18"/>
     </w:rPr>
   </w:style>
-  <w:style w:type="character" w:customStyle="1" w:styleId="Char">
-    <w:name w:val="页眉 Char"/>
-    <w:basedOn w:val="a0"/>
-    <w:link w:val="a3"/>
+  <w:style w:type="character" w:customStyle="1" w:styleId="HeaderChar">
+    <w:name w:val="Header Char"/>
+    <w:basedOn w:val="DefaultParagraphFont"/>
+    <w:link w:val="Header"/>
     <w:uiPriority w:val="99"/>
     <w:rsid w:val="00513CE2"/>
     <w:rPr>
@@ -7800,10 +7851,10 @@
       <w:szCs w:val="18"/>
     </w:rPr>
   </w:style>
-  <w:style w:type="paragraph" w:styleId="a4">
+  <w:style w:type="paragraph" w:styleId="Footer">
     <w:name w:val="footer"/>
-    <w:basedOn w:val="a"/>
-    <w:link w:val="Char0"/>
+    <w:basedOn w:val="Normal"/>
+    <w:link w:val="FooterChar"/>
     <w:uiPriority w:val="99"/>
     <w:unhideWhenUsed/>
     <w:rsid w:val="00513CE2"/>
@@ -7820,10 +7871,10 @@
       <w:szCs w:val="18"/>
     </w:rPr>
   </w:style>
-  <w:style w:type="character" w:customStyle="1" w:styleId="Char0">
-    <w:name w:val="页脚 Char"/>
-    <w:basedOn w:val="a0"/>
-    <w:link w:val="a4"/>
+  <w:style w:type="character" w:customStyle="1" w:styleId="FooterChar">
+    <w:name w:val="Footer Char"/>
+    <w:basedOn w:val="DefaultParagraphFont"/>
+    <w:link w:val="Footer"/>
     <w:uiPriority w:val="99"/>
     <w:rsid w:val="00513CE2"/>
     <w:rPr>
@@ -7831,10 +7882,10 @@
       <w:szCs w:val="18"/>
     </w:rPr>
   </w:style>
-  <w:style w:type="character" w:customStyle="1" w:styleId="1Char">
-    <w:name w:val="标题 1 Char"/>
-    <w:basedOn w:val="a0"/>
-    <w:link w:val="1"/>
+  <w:style w:type="character" w:customStyle="1" w:styleId="Heading1Char">
+    <w:name w:val="Heading 1 Char"/>
+    <w:basedOn w:val="DefaultParagraphFont"/>
+    <w:link w:val="Heading1"/>
     <w:uiPriority w:val="9"/>
     <w:rsid w:val="00513CE2"/>
     <w:rPr>
@@ -7845,10 +7896,10 @@
       <w:szCs w:val="44"/>
     </w:rPr>
   </w:style>
-  <w:style w:type="character" w:customStyle="1" w:styleId="2Char">
-    <w:name w:val="标题 2 Char"/>
-    <w:basedOn w:val="a0"/>
-    <w:link w:val="2"/>
+  <w:style w:type="character" w:customStyle="1" w:styleId="Heading2Char">
+    <w:name w:val="Heading 2 Char"/>
+    <w:basedOn w:val="DefaultParagraphFont"/>
+    <w:link w:val="Heading2"/>
     <w:uiPriority w:val="9"/>
     <w:rsid w:val="00513CE2"/>
     <w:rPr>
@@ -7859,10 +7910,10 @@
       <w:szCs w:val="32"/>
     </w:rPr>
   </w:style>
-  <w:style w:type="character" w:customStyle="1" w:styleId="3Char">
-    <w:name w:val="标题 3 Char"/>
-    <w:basedOn w:val="a0"/>
-    <w:link w:val="3"/>
+  <w:style w:type="character" w:customStyle="1" w:styleId="Heading3Char">
+    <w:name w:val="Heading 3 Char"/>
+    <w:basedOn w:val="DefaultParagraphFont"/>
+    <w:link w:val="Heading3"/>
     <w:uiPriority w:val="9"/>
     <w:rsid w:val="00835990"/>
     <w:rPr>
@@ -7872,12 +7923,13 @@
       <w:szCs w:val="32"/>
     </w:rPr>
   </w:style>
-  <w:style w:type="table" w:styleId="a5">
+  <w:style w:type="table" w:styleId="TableGrid">
     <w:name w:val="Table Grid"/>
-    <w:basedOn w:val="a1"/>
+    <w:basedOn w:val="TableNormal"/>
     <w:uiPriority w:val="59"/>
     <w:rsid w:val="00835990"/>
     <w:tblPr>
+      <w:tblInd w:w="0" w:type="dxa"/>
       <w:tblBorders>
         <w:top w:val="single" w:sz="4" w:space="0" w:color="auto"/>
         <w:left w:val="single" w:sz="4" w:space="0" w:color="auto"/>
@@ -7886,16 +7938,23 @@
         <w:insideH w:val="single" w:sz="4" w:space="0" w:color="auto"/>
         <w:insideV w:val="single" w:sz="4" w:space="0" w:color="auto"/>
       </w:tblBorders>
+      <w:tblCellMar>
+        <w:top w:w="0" w:type="dxa"/>
+        <w:left w:w="108" w:type="dxa"/>
+        <w:bottom w:w="0" w:type="dxa"/>
+        <w:right w:w="108" w:type="dxa"/>
+      </w:tblCellMar>
     </w:tblPr>
   </w:style>
-  <w:style w:type="table" w:styleId="-5">
+  <w:style w:type="table" w:styleId="LightGrid-Accent5">
     <w:name w:val="Light Grid Accent 5"/>
-    <w:basedOn w:val="a1"/>
+    <w:basedOn w:val="TableNormal"/>
     <w:uiPriority w:val="62"/>
     <w:rsid w:val="00835990"/>
     <w:tblPr>
       <w:tblStyleRowBandSize w:val="1"/>
       <w:tblStyleColBandSize w:val="1"/>
+      <w:tblInd w:w="0" w:type="dxa"/>
       <w:tblBorders>
         <w:top w:val="single" w:sz="8" w:space="0" w:color="4BACC6" w:themeColor="accent5"/>
         <w:left w:val="single" w:sz="8" w:space="0" w:color="4BACC6" w:themeColor="accent5"/>
@@ -7904,6 +7963,12 @@
         <w:insideH w:val="single" w:sz="8" w:space="0" w:color="4BACC6" w:themeColor="accent5"/>
         <w:insideV w:val="single" w:sz="8" w:space="0" w:color="4BACC6" w:themeColor="accent5"/>
       </w:tblBorders>
+      <w:tblCellMar>
+        <w:top w:w="0" w:type="dxa"/>
+        <w:left w:w="108" w:type="dxa"/>
+        <w:bottom w:w="0" w:type="dxa"/>
+        <w:right w:w="108" w:type="dxa"/>
+      </w:tblCellMar>
     </w:tblPr>
     <w:tblStylePr w:type="firstRow">
       <w:pPr>
@@ -8008,9 +8073,9 @@
       </w:tcPr>
     </w:tblStylePr>
   </w:style>
-  <w:style w:type="paragraph" w:styleId="a6">
+  <w:style w:type="paragraph" w:styleId="NoSpacing">
     <w:name w:val="No Spacing"/>
-    <w:link w:val="Char1"/>
+    <w:link w:val="NoSpacingChar"/>
     <w:uiPriority w:val="1"/>
     <w:qFormat/>
     <w:rsid w:val="00835990"/>
@@ -8019,10 +8084,10 @@
       <w:sz w:val="22"/>
     </w:rPr>
   </w:style>
-  <w:style w:type="character" w:customStyle="1" w:styleId="Char1">
-    <w:name w:val="无间隔 Char"/>
-    <w:basedOn w:val="a0"/>
-    <w:link w:val="a6"/>
+  <w:style w:type="character" w:customStyle="1" w:styleId="NoSpacingChar">
+    <w:name w:val="No Spacing Char"/>
+    <w:basedOn w:val="DefaultParagraphFont"/>
+    <w:link w:val="NoSpacing"/>
     <w:uiPriority w:val="1"/>
     <w:rsid w:val="00835990"/>
     <w:rPr>
@@ -8030,10 +8095,10 @@
       <w:sz w:val="22"/>
     </w:rPr>
   </w:style>
-  <w:style w:type="paragraph" w:styleId="a7">
+  <w:style w:type="paragraph" w:styleId="BalloonText">
     <w:name w:val="Balloon Text"/>
-    <w:basedOn w:val="a"/>
-    <w:link w:val="Char2"/>
+    <w:basedOn w:val="Normal"/>
+    <w:link w:val="BalloonTextChar"/>
     <w:uiPriority w:val="99"/>
     <w:semiHidden/>
     <w:unhideWhenUsed/>
@@ -8043,10 +8108,10 @@
       <w:szCs w:val="18"/>
     </w:rPr>
   </w:style>
-  <w:style w:type="character" w:customStyle="1" w:styleId="Char2">
-    <w:name w:val="批注框文本 Char"/>
-    <w:basedOn w:val="a0"/>
-    <w:link w:val="a7"/>
+  <w:style w:type="character" w:customStyle="1" w:styleId="BalloonTextChar">
+    <w:name w:val="Balloon Text Char"/>
+    <w:basedOn w:val="DefaultParagraphFont"/>
+    <w:link w:val="BalloonText"/>
     <w:uiPriority w:val="99"/>
     <w:semiHidden/>
     <w:rsid w:val="00835990"/>
@@ -8055,10 +8120,10 @@
       <w:szCs w:val="18"/>
     </w:rPr>
   </w:style>
-  <w:style w:type="paragraph" w:styleId="TOC">
+  <w:style w:type="paragraph" w:styleId="TOCHeading">
     <w:name w:val="TOC Heading"/>
-    <w:basedOn w:val="1"/>
-    <w:next w:val="a"/>
+    <w:basedOn w:val="Heading1"/>
+    <w:next w:val="Normal"/>
     <w:uiPriority w:val="39"/>
     <w:semiHidden/>
     <w:unhideWhenUsed/>
@@ -8078,19 +8143,19 @@
       <w:szCs w:val="28"/>
     </w:rPr>
   </w:style>
-  <w:style w:type="paragraph" w:styleId="10">
+  <w:style w:type="paragraph" w:styleId="TOC1">
     <w:name w:val="toc 1"/>
-    <w:basedOn w:val="a"/>
-    <w:next w:val="a"/>
+    <w:basedOn w:val="Normal"/>
+    <w:next w:val="Normal"/>
     <w:autoRedefine/>
     <w:uiPriority w:val="39"/>
     <w:unhideWhenUsed/>
     <w:rsid w:val="00DC42AC"/>
   </w:style>
-  <w:style w:type="paragraph" w:styleId="20">
+  <w:style w:type="paragraph" w:styleId="TOC2">
     <w:name w:val="toc 2"/>
-    <w:basedOn w:val="a"/>
-    <w:next w:val="a"/>
+    <w:basedOn w:val="Normal"/>
+    <w:next w:val="Normal"/>
     <w:autoRedefine/>
     <w:uiPriority w:val="39"/>
     <w:unhideWhenUsed/>
@@ -8099,10 +8164,10 @@
       <w:ind w:leftChars="200" w:left="420"/>
     </w:pPr>
   </w:style>
-  <w:style w:type="paragraph" w:styleId="30">
+  <w:style w:type="paragraph" w:styleId="TOC3">
     <w:name w:val="toc 3"/>
-    <w:basedOn w:val="a"/>
-    <w:next w:val="a"/>
+    <w:basedOn w:val="Normal"/>
+    <w:next w:val="Normal"/>
     <w:autoRedefine/>
     <w:uiPriority w:val="39"/>
     <w:unhideWhenUsed/>
@@ -8111,9 +8176,9 @@
       <w:ind w:leftChars="400" w:left="840"/>
     </w:pPr>
   </w:style>
-  <w:style w:type="character" w:styleId="a8">
+  <w:style w:type="character" w:styleId="Hyperlink">
     <w:name w:val="Hyperlink"/>
-    <w:basedOn w:val="a0"/>
+    <w:basedOn w:val="DefaultParagraphFont"/>
     <w:uiPriority w:val="99"/>
     <w:unhideWhenUsed/>
     <w:rsid w:val="00DC42AC"/>
@@ -8122,716 +8187,27 @@
       <w:u w:val="single"/>
     </w:rPr>
   </w:style>
-  <w:style w:type="table" w:styleId="-50">
+  <w:style w:type="table" w:styleId="LightList-Accent5">
     <w:name w:val="Light List Accent 5"/>
-    <w:basedOn w:val="a1"/>
+    <w:basedOn w:val="TableNormal"/>
     <w:uiPriority w:val="61"/>
     <w:rsid w:val="0026535F"/>
     <w:tblPr>
       <w:tblStyleRowBandSize w:val="1"/>
       <w:tblStyleColBandSize w:val="1"/>
+      <w:tblInd w:w="0" w:type="dxa"/>
       <w:tblBorders>
         <w:top w:val="single" w:sz="8" w:space="0" w:color="4BACC6" w:themeColor="accent5"/>
         <w:left w:val="single" w:sz="8" w:space="0" w:color="4BACC6" w:themeColor="accent5"/>
         <w:bottom w:val="single" w:sz="8" w:space="0" w:color="4BACC6" w:themeColor="accent5"/>
         <w:right w:val="single" w:sz="8" w:space="0" w:color="4BACC6" w:themeColor="accent5"/>
       </w:tblBorders>
-    </w:tblPr>
-    <w:tblStylePr w:type="firstRow">
-      <w:pPr>
-        <w:spacing w:before="0" w:after="0" w:line="240" w:lineRule="auto"/>
-      </w:pPr>
-      <w:rPr>
-        <w:b/>
-        <w:bCs/>
-        <w:color w:val="FFFFFF" w:themeColor="background1"/>
-      </w:rPr>
-      <w:tblPr/>
-      <w:tcPr>
-        <w:shd w:val="clear" w:color="auto" w:fill="4BACC6" w:themeFill="accent5"/>
-      </w:tcPr>
-    </w:tblStylePr>
-    <w:tblStylePr w:type="lastRow">
-      <w:pPr>
-        <w:spacing w:before="0" w:after="0" w:line="240" w:lineRule="auto"/>
-      </w:pPr>
-      <w:rPr>
-        <w:b/>
-        <w:bCs/>
-      </w:rPr>
-      <w:tblPr/>
-      <w:tcPr>
-        <w:tcBorders>
-          <w:top w:val="double" w:sz="6" w:space="0" w:color="4BACC6" w:themeColor="accent5"/>
-          <w:left w:val="single" w:sz="8" w:space="0" w:color="4BACC6" w:themeColor="accent5"/>
-          <w:bottom w:val="single" w:sz="8" w:space="0" w:color="4BACC6" w:themeColor="accent5"/>
-          <w:right w:val="single" w:sz="8" w:space="0" w:color="4BACC6" w:themeColor="accent5"/>
-        </w:tcBorders>
-      </w:tcPr>
-    </w:tblStylePr>
-    <w:tblStylePr w:type="firstCol">
-      <w:rPr>
-        <w:b/>
-        <w:bCs/>
-      </w:rPr>
-    </w:tblStylePr>
-    <w:tblStylePr w:type="lastCol">
-      <w:rPr>
-        <w:b/>
-        <w:bCs/>
-      </w:rPr>
-    </w:tblStylePr>
-    <w:tblStylePr w:type="band1Vert">
-      <w:tblPr/>
-      <w:tcPr>
-        <w:tcBorders>
-          <w:top w:val="single" w:sz="8" w:space="0" w:color="4BACC6" w:themeColor="accent5"/>
-          <w:left w:val="single" w:sz="8" w:space="0" w:color="4BACC6" w:themeColor="accent5"/>
-          <w:bottom w:val="single" w:sz="8" w:space="0" w:color="4BACC6" w:themeColor="accent5"/>
-          <w:right w:val="single" w:sz="8" w:space="0" w:color="4BACC6" w:themeColor="accent5"/>
-        </w:tcBorders>
-      </w:tcPr>
-    </w:tblStylePr>
-    <w:tblStylePr w:type="band1Horz">
-      <w:tblPr/>
-      <w:tcPr>
-        <w:tcBorders>
-          <w:top w:val="single" w:sz="8" w:space="0" w:color="4BACC6" w:themeColor="accent5"/>
-          <w:left w:val="single" w:sz="8" w:space="0" w:color="4BACC6" w:themeColor="accent5"/>
-          <w:bottom w:val="single" w:sz="8" w:space="0" w:color="4BACC6" w:themeColor="accent5"/>
-          <w:right w:val="single" w:sz="8" w:space="0" w:color="4BACC6" w:themeColor="accent5"/>
-        </w:tcBorders>
-      </w:tcPr>
-    </w:tblStylePr>
-  </w:style>
-</w:styles>
-</file>
-
-<file path=word/stylesWithEffects.xml><?xml version="1.0" encoding="utf-8"?>
-<w:styles xmlns:wpc="http://schemas.microsoft.com/office/word/2010/wordprocessingCanvas" xmlns:mc="http://schemas.openxmlformats.org/markup-compatibility/2006" xmlns:o="urn:schemas-microsoft-com:office:office" xmlns:r="http://schemas.openxmlformats.org/officeDocument/2006/relationships" xmlns:m="http://schemas.openxmlformats.org/officeDocument/2006/math" xmlns:v="urn:schemas-microsoft-com:vml" xmlns:wp14="http://schemas.microsoft.com/office/word/2010/wordprocessingDrawing" xmlns:wp="http://schemas.openxmlformats.org/drawingml/2006/wordprocessingDrawing" xmlns:w10="urn:schemas-microsoft-com:office:word" xmlns:w="http://schemas.openxmlformats.org/wordprocessingml/2006/main" xmlns:w14="http://schemas.microsoft.com/office/word/2010/wordml" xmlns:wpg="http://schemas.microsoft.com/office/word/2010/wordprocessingGroup" xmlns:wpi="http://schemas.microsoft.com/office/word/2010/wordprocessingInk" xmlns:wne="http://schemas.microsoft.com/office/word/2006/wordml" xmlns:wps="http://schemas.microsoft.com/office/word/2010/wordprocessingShape" mc:Ignorable="w14 wp14">
-  <w:docDefaults>
-    <w:rPrDefault>
-      <w:rPr>
-        <w:rFonts w:asciiTheme="minorHAnsi" w:eastAsiaTheme="minorEastAsia" w:hAnsiTheme="minorHAnsi" w:cstheme="minorBidi"/>
-        <w:kern w:val="2"/>
-        <w:sz w:val="21"/>
-        <w:szCs w:val="22"/>
-        <w:lang w:val="en-US" w:eastAsia="zh-CN" w:bidi="ar-SA"/>
-      </w:rPr>
-    </w:rPrDefault>
-    <w:pPrDefault/>
-  </w:docDefaults>
-  <w:latentStyles w:defLockedState="0" w:defUIPriority="99" w:defSemiHidden="1" w:defUnhideWhenUsed="1" w:defQFormat="0" w:count="267">
-    <w:lsdException w:name="Normal" w:semiHidden="0" w:uiPriority="0" w:unhideWhenUsed="0" w:qFormat="1"/>
-    <w:lsdException w:name="heading 1" w:semiHidden="0" w:uiPriority="9" w:unhideWhenUsed="0" w:qFormat="1"/>
-    <w:lsdException w:name="heading 2" w:uiPriority="9" w:qFormat="1"/>
-    <w:lsdException w:name="heading 3" w:uiPriority="9" w:qFormat="1"/>
-    <w:lsdException w:name="heading 4" w:uiPriority="9" w:qFormat="1"/>
-    <w:lsdException w:name="heading 5" w:uiPriority="9" w:qFormat="1"/>
-    <w:lsdException w:name="heading 6" w:uiPriority="9" w:qFormat="1"/>
-    <w:lsdException w:name="heading 7" w:uiPriority="9" w:qFormat="1"/>
-    <w:lsdException w:name="heading 8" w:uiPriority="9" w:qFormat="1"/>
-    <w:lsdException w:name="heading 9" w:uiPriority="9" w:qFormat="1"/>
-    <w:lsdException w:name="toc 1" w:uiPriority="39"/>
-    <w:lsdException w:name="toc 2" w:uiPriority="39"/>
-    <w:lsdException w:name="toc 3" w:uiPriority="39"/>
-    <w:lsdException w:name="toc 4" w:uiPriority="39"/>
-    <w:lsdException w:name="toc 5" w:uiPriority="39"/>
-    <w:lsdException w:name="toc 6" w:uiPriority="39"/>
-    <w:lsdException w:name="toc 7" w:uiPriority="39"/>
-    <w:lsdException w:name="toc 8" w:uiPriority="39"/>
-    <w:lsdException w:name="toc 9" w:uiPriority="39"/>
-    <w:lsdException w:name="caption" w:uiPriority="35" w:qFormat="1"/>
-    <w:lsdException w:name="Title" w:semiHidden="0" w:uiPriority="10" w:unhideWhenUsed="0" w:qFormat="1"/>
-    <w:lsdException w:name="Default Paragraph Font" w:uiPriority="1"/>
-    <w:lsdException w:name="Subtitle" w:semiHidden="0" w:uiPriority="11" w:unhideWhenUsed="0" w:qFormat="1"/>
-    <w:lsdException w:name="Strong" w:semiHidden="0" w:uiPriority="22" w:unhideWhenUsed="0" w:qFormat="1"/>
-    <w:lsdException w:name="Emphasis" w:semiHidden="0" w:uiPriority="20" w:unhideWhenUsed="0" w:qFormat="1"/>
-    <w:lsdException w:name="Table Grid" w:semiHidden="0" w:uiPriority="59" w:unhideWhenUsed="0"/>
-    <w:lsdException w:name="Placeholder Text" w:unhideWhenUsed="0"/>
-    <w:lsdException w:name="No Spacing" w:semiHidden="0" w:uiPriority="1" w:unhideWhenUsed="0" w:qFormat="1"/>
-    <w:lsdException w:name="Light Shading" w:semiHidden="0" w:uiPriority="60" w:unhideWhenUsed="0"/>
-    <w:lsdException w:name="Light List" w:semiHidden="0" w:uiPriority="61" w:unhideWhenUsed="0"/>
-    <w:lsdException w:name="Light Grid" w:semiHidden="0" w:uiPriority="62" w:unhideWhenUsed="0"/>
-    <w:lsdException w:name="Medium Shading 1" w:semiHidden="0" w:uiPriority="63" w:unhideWhenUsed="0"/>
-    <w:lsdException w:name="Medium Shading 2" w:semiHidden="0" w:uiPriority="64" w:unhideWhenUsed="0"/>
-    <w:lsdException w:name="Medium List 1" w:semiHidden="0" w:uiPriority="65" w:unhideWhenUsed="0"/>
-    <w:lsdException w:name="Medium List 2" w:semiHidden="0" w:uiPriority="66" w:unhideWhenUsed="0"/>
-    <w:lsdException w:name="Medium Grid 1" w:semiHidden="0" w:uiPriority="67" w:unhideWhenUsed="0"/>
-    <w:lsdException w:name="Medium Grid 2" w:semiHidden="0" w:uiPriority="68" w:unhideWhenUsed="0"/>
-    <w:lsdException w:name="Medium Grid 3" w:semiHidden="0" w:uiPriority="69" w:unhideWhenUsed="0"/>
-    <w:lsdException w:name="Dark List" w:semiHidden="0" w:uiPriority="70" w:unhideWhenUsed="0"/>
-    <w:lsdException w:name="Colorful Shading" w:semiHidden="0" w:uiPriority="71" w:unhideWhenUsed="0"/>
-    <w:lsdException w:name="Colorful List" w:semiHidden="0" w:uiPriority="72" w:unhideWhenUsed="0"/>
-    <w:lsdException w:name="Colorful Grid" w:semiHidden="0" w:uiPriority="73" w:unhideWhenUsed="0"/>
-    <w:lsdException w:name="Light Shading Accent 1" w:semiHidden="0" w:uiPriority="60" w:unhideWhenUsed="0"/>
-    <w:lsdException w:name="Light List Accent 1" w:semiHidden="0" w:uiPriority="61" w:unhideWhenUsed="0"/>
-    <w:lsdException w:name="Light Grid Accent 1" w:semiHidden="0" w:uiPriority="62" w:unhideWhenUsed="0"/>
-    <w:lsdException w:name="Medium Shading 1 Accent 1" w:semiHidden="0" w:uiPriority="63" w:unhideWhenUsed="0"/>
-    <w:lsdException w:name="Medium Shading 2 Accent 1" w:semiHidden="0" w:uiPriority="64" w:unhideWhenUsed="0"/>
-    <w:lsdException w:name="Medium List 1 Accent 1" w:semiHidden="0" w:uiPriority="65" w:unhideWhenUsed="0"/>
-    <w:lsdException w:name="Revision" w:unhideWhenUsed="0"/>
-    <w:lsdException w:name="List Paragraph" w:semiHidden="0" w:uiPriority="34" w:unhideWhenUsed="0" w:qFormat="1"/>
-    <w:lsdException w:name="Quote" w:semiHidden="0" w:uiPriority="29" w:unhideWhenUsed="0" w:qFormat="1"/>
-    <w:lsdException w:name="Intense Quote" w:semiHidden="0" w:uiPriority="30" w:unhideWhenUsed="0" w:qFormat="1"/>
-    <w:lsdException w:name="Medium List 2 Accent 1" w:semiHidden="0" w:uiPriority="66" w:unhideWhenUsed="0"/>
-    <w:lsdException w:name="Medium Grid 1 Accent 1" w:semiHidden="0" w:uiPriority="67" w:unhideWhenUsed="0"/>
-    <w:lsdException w:name="Medium Grid 2 Accent 1" w:semiHidden="0" w:uiPriority="68" w:unhideWhenUsed="0"/>
-    <w:lsdException w:name="Medium Grid 3 Accent 1" w:semiHidden="0" w:uiPriority="69" w:unhideWhenUsed="0"/>
-    <w:lsdException w:name="Dark List Accent 1" w:semiHidden="0" w:uiPriority="70" w:unhideWhenUsed="0"/>
-    <w:lsdException w:name="Colorful Shading Accent 1" w:semiHidden="0" w:uiPriority="71" w:unhideWhenUsed="0"/>
-    <w:lsdException w:name="Colorful List Accent 1" w:semiHidden="0" w:uiPriority="72" w:unhideWhenUsed="0"/>
-    <w:lsdException w:name="Colorful Grid Accent 1" w:semiHidden="0" w:uiPriority="73" w:unhideWhenUsed="0"/>
-    <w:lsdException w:name="Light Shading Accent 2" w:semiHidden="0" w:uiPriority="60" w:unhideWhenUsed="0"/>
-    <w:lsdException w:name="Light List Accent 2" w:semiHidden="0" w:uiPriority="61" w:unhideWhenUsed="0"/>
-    <w:lsdException w:name="Light Grid Accent 2" w:semiHidden="0" w:uiPriority="62" w:unhideWhenUsed="0"/>
-    <w:lsdException w:name="Medium Shading 1 Accent 2" w:semiHidden="0" w:uiPriority="63" w:unhideWhenUsed="0"/>
-    <w:lsdException w:name="Medium Shading 2 Accent 2" w:semiHidden="0" w:uiPriority="64" w:unhideWhenUsed="0"/>
-    <w:lsdException w:name="Medium List 1 Accent 2" w:semiHidden="0" w:uiPriority="65" w:unhideWhenUsed="0"/>
-    <w:lsdException w:name="Medium List 2 Accent 2" w:semiHidden="0" w:uiPriority="66" w:unhideWhenUsed="0"/>
-    <w:lsdException w:name="Medium Grid 1 Accent 2" w:semiHidden="0" w:uiPriority="67" w:unhideWhenUsed="0"/>
-    <w:lsdException w:name="Medium Grid 2 Accent 2" w:semiHidden="0" w:uiPriority="68" w:unhideWhenUsed="0"/>
-    <w:lsdException w:name="Medium Grid 3 Accent 2" w:semiHidden="0" w:uiPriority="69" w:unhideWhenUsed="0"/>
-    <w:lsdException w:name="Dark List Accent 2" w:semiHidden="0" w:uiPriority="70" w:unhideWhenUsed="0"/>
-    <w:lsdException w:name="Colorful Shading Accent 2" w:semiHidden="0" w:uiPriority="71" w:unhideWhenUsed="0"/>
-    <w:lsdException w:name="Colorful List Accent 2" w:semiHidden="0" w:uiPriority="72" w:unhideWhenUsed="0"/>
-    <w:lsdException w:name="Colorful Grid Accent 2" w:semiHidden="0" w:uiPriority="73" w:unhideWhenUsed="0"/>
-    <w:lsdException w:name="Light Shading Accent 3" w:semiHidden="0" w:uiPriority="60" w:unhideWhenUsed="0"/>
-    <w:lsdException w:name="Light List Accent 3" w:semiHidden="0" w:uiPriority="61" w:unhideWhenUsed="0"/>
-    <w:lsdException w:name="Light Grid Accent 3" w:semiHidden="0" w:uiPriority="62" w:unhideWhenUsed="0"/>
-    <w:lsdException w:name="Medium Shading 1 Accent 3" w:semiHidden="0" w:uiPriority="63" w:unhideWhenUsed="0"/>
-    <w:lsdException w:name="Medium Shading 2 Accent 3" w:semiHidden="0" w:uiPriority="64" w:unhideWhenUsed="0"/>
-    <w:lsdException w:name="Medium List 1 Accent 3" w:semiHidden="0" w:uiPriority="65" w:unhideWhenUsed="0"/>
-    <w:lsdException w:name="Medium List 2 Accent 3" w:semiHidden="0" w:uiPriority="66" w:unhideWhenUsed="0"/>
-    <w:lsdException w:name="Medium Grid 1 Accent 3" w:semiHidden="0" w:uiPriority="67" w:unhideWhenUsed="0"/>
-    <w:lsdException w:name="Medium Grid 2 Accent 3" w:semiHidden="0" w:uiPriority="68" w:unhideWhenUsed="0"/>
-    <w:lsdException w:name="Medium Grid 3 Accent 3" w:semiHidden="0" w:uiPriority="69" w:unhideWhenUsed="0"/>
-    <w:lsdException w:name="Dark List Accent 3" w:semiHidden="0" w:uiPriority="70" w:unhideWhenUsed="0"/>
-    <w:lsdException w:name="Colorful Shading Accent 3" w:semiHidden="0" w:uiPriority="71" w:unhideWhenUsed="0"/>
-    <w:lsdException w:name="Colorful List Accent 3" w:semiHidden="0" w:uiPriority="72" w:unhideWhenUsed="0"/>
-    <w:lsdException w:name="Colorful Grid Accent 3" w:semiHidden="0" w:uiPriority="73" w:unhideWhenUsed="0"/>
-    <w:lsdException w:name="Light Shading Accent 4" w:semiHidden="0" w:uiPriority="60" w:unhideWhenUsed="0"/>
-    <w:lsdException w:name="Light List Accent 4" w:semiHidden="0" w:uiPriority="61" w:unhideWhenUsed="0"/>
-    <w:lsdException w:name="Light Grid Accent 4" w:semiHidden="0" w:uiPriority="62" w:unhideWhenUsed="0"/>
-    <w:lsdException w:name="Medium Shading 1 Accent 4" w:semiHidden="0" w:uiPriority="63" w:unhideWhenUsed="0"/>
-    <w:lsdException w:name="Medium Shading 2 Accent 4" w:semiHidden="0" w:uiPriority="64" w:unhideWhenUsed="0"/>
-    <w:lsdException w:name="Medium List 1 Accent 4" w:semiHidden="0" w:uiPriority="65" w:unhideWhenUsed="0"/>
-    <w:lsdException w:name="Medium List 2 Accent 4" w:semiHidden="0" w:uiPriority="66" w:unhideWhenUsed="0"/>
-    <w:lsdException w:name="Medium Grid 1 Accent 4" w:semiHidden="0" w:uiPriority="67" w:unhideWhenUsed="0"/>
-    <w:lsdException w:name="Medium Grid 2 Accent 4" w:semiHidden="0" w:uiPriority="68" w:unhideWhenUsed="0"/>
-    <w:lsdException w:name="Medium Grid 3 Accent 4" w:semiHidden="0" w:uiPriority="69" w:unhideWhenUsed="0"/>
-    <w:lsdException w:name="Dark List Accent 4" w:semiHidden="0" w:uiPriority="70" w:unhideWhenUsed="0"/>
-    <w:lsdException w:name="Colorful Shading Accent 4" w:semiHidden="0" w:uiPriority="71" w:unhideWhenUsed="0"/>
-    <w:lsdException w:name="Colorful List Accent 4" w:semiHidden="0" w:uiPriority="72" w:unhideWhenUsed="0"/>
-    <w:lsdException w:name="Colorful Grid Accent 4" w:semiHidden="0" w:uiPriority="73" w:unhideWhenUsed="0"/>
-    <w:lsdException w:name="Light Shading Accent 5" w:semiHidden="0" w:uiPriority="60" w:unhideWhenUsed="0"/>
-    <w:lsdException w:name="Light List Accent 5" w:semiHidden="0" w:uiPriority="61" w:unhideWhenUsed="0"/>
-    <w:lsdException w:name="Light Grid Accent 5" w:semiHidden="0" w:uiPriority="62" w:unhideWhenUsed="0"/>
-    <w:lsdException w:name="Medium Shading 1 Accent 5" w:semiHidden="0" w:uiPriority="63" w:unhideWhenUsed="0"/>
-    <w:lsdException w:name="Medium Shading 2 Accent 5" w:semiHidden="0" w:uiPriority="64" w:unhideWhenUsed="0"/>
-    <w:lsdException w:name="Medium List 1 Accent 5" w:semiHidden="0" w:uiPriority="65" w:unhideWhenUsed="0"/>
-    <w:lsdException w:name="Medium List 2 Accent 5" w:semiHidden="0" w:uiPriority="66" w:unhideWhenUsed="0"/>
-    <w:lsdException w:name="Medium Grid 1 Accent 5" w:semiHidden="0" w:uiPriority="67" w:unhideWhenUsed="0"/>
-    <w:lsdException w:name="Medium Grid 2 Accent 5" w:semiHidden="0" w:uiPriority="68" w:unhideWhenUsed="0"/>
-    <w:lsdException w:name="Medium Grid 3 Accent 5" w:semiHidden="0" w:uiPriority="69" w:unhideWhenUsed="0"/>
-    <w:lsdException w:name="Dark List Accent 5" w:semiHidden="0" w:uiPriority="70" w:unhideWhenUsed="0"/>
-    <w:lsdException w:name="Colorful Shading Accent 5" w:semiHidden="0" w:uiPriority="71" w:unhideWhenUsed="0"/>
-    <w:lsdException w:name="Colorful List Accent 5" w:semiHidden="0" w:uiPriority="72" w:unhideWhenUsed="0"/>
-    <w:lsdException w:name="Colorful Grid Accent 5" w:semiHidden="0" w:uiPriority="73" w:unhideWhenUsed="0"/>
-    <w:lsdException w:name="Light Shading Accent 6" w:semiHidden="0" w:uiPriority="60" w:unhideWhenUsed="0"/>
-    <w:lsdException w:name="Light List Accent 6" w:semiHidden="0" w:uiPriority="61" w:unhideWhenUsed="0"/>
-    <w:lsdException w:name="Light Grid Accent 6" w:semiHidden="0" w:uiPriority="62" w:unhideWhenUsed="0"/>
-    <w:lsdException w:name="Medium Shading 1 Accent 6" w:semiHidden="0" w:uiPriority="63" w:unhideWhenUsed="0"/>
-    <w:lsdException w:name="Medium Shading 2 Accent 6" w:semiHidden="0" w:uiPriority="64" w:unhideWhenUsed="0"/>
-    <w:lsdException w:name="Medium List 1 Accent 6" w:semiHidden="0" w:uiPriority="65" w:unhideWhenUsed="0"/>
-    <w:lsdException w:name="Medium List 2 Accent 6" w:semiHidden="0" w:uiPriority="66" w:unhideWhenUsed="0"/>
-    <w:lsdException w:name="Medium Grid 1 Accent 6" w:semiHidden="0" w:uiPriority="67" w:unhideWhenUsed="0"/>
-    <w:lsdException w:name="Medium Grid 2 Accent 6" w:semiHidden="0" w:uiPriority="68" w:unhideWhenUsed="0"/>
-    <w:lsdException w:name="Medium Grid 3 Accent 6" w:semiHidden="0" w:uiPriority="69" w:unhideWhenUsed="0"/>
-    <w:lsdException w:name="Dark List Accent 6" w:semiHidden="0" w:uiPriority="70" w:unhideWhenUsed="0"/>
-    <w:lsdException w:name="Colorful Shading Accent 6" w:semiHidden="0" w:uiPriority="71" w:unhideWhenUsed="0"/>
-    <w:lsdException w:name="Colorful List Accent 6" w:semiHidden="0" w:uiPriority="72" w:unhideWhenUsed="0"/>
-    <w:lsdException w:name="Colorful Grid Accent 6" w:semiHidden="0" w:uiPriority="73" w:unhideWhenUsed="0"/>
-    <w:lsdException w:name="Subtle Emphasis" w:semiHidden="0" w:uiPriority="19" w:unhideWhenUsed="0" w:qFormat="1"/>
-    <w:lsdException w:name="Intense Emphasis" w:semiHidden="0" w:uiPriority="21" w:unhideWhenUsed="0" w:qFormat="1"/>
-    <w:lsdException w:name="Subtle Reference" w:semiHidden="0" w:uiPriority="31" w:unhideWhenUsed="0" w:qFormat="1"/>
-    <w:lsdException w:name="Intense Reference" w:semiHidden="0" w:uiPriority="32" w:unhideWhenUsed="0" w:qFormat="1"/>
-    <w:lsdException w:name="Book Title" w:semiHidden="0" w:uiPriority="33" w:unhideWhenUsed="0" w:qFormat="1"/>
-    <w:lsdException w:name="Bibliography" w:uiPriority="37"/>
-    <w:lsdException w:name="TOC Heading" w:uiPriority="39" w:qFormat="1"/>
-  </w:latentStyles>
-  <w:style w:type="paragraph" w:default="1" w:styleId="a">
-    <w:name w:val="Normal"/>
-    <w:qFormat/>
-    <w:pPr>
-      <w:widowControl w:val="0"/>
-      <w:jc w:val="both"/>
-    </w:pPr>
-  </w:style>
-  <w:style w:type="paragraph" w:styleId="1">
-    <w:name w:val="heading 1"/>
-    <w:basedOn w:val="a"/>
-    <w:next w:val="a"/>
-    <w:link w:val="1Char"/>
-    <w:uiPriority w:val="9"/>
-    <w:qFormat/>
-    <w:rsid w:val="00513CE2"/>
-    <w:pPr>
-      <w:keepNext/>
-      <w:keepLines/>
-      <w:spacing w:before="340" w:after="330" w:line="578" w:lineRule="auto"/>
-      <w:outlineLvl w:val="0"/>
-    </w:pPr>
-    <w:rPr>
-      <w:b/>
-      <w:bCs/>
-      <w:kern w:val="44"/>
-      <w:sz w:val="44"/>
-      <w:szCs w:val="44"/>
-    </w:rPr>
-  </w:style>
-  <w:style w:type="paragraph" w:styleId="2">
-    <w:name w:val="heading 2"/>
-    <w:basedOn w:val="a"/>
-    <w:next w:val="a"/>
-    <w:link w:val="2Char"/>
-    <w:uiPriority w:val="9"/>
-    <w:unhideWhenUsed/>
-    <w:qFormat/>
-    <w:rsid w:val="00513CE2"/>
-    <w:pPr>
-      <w:keepNext/>
-      <w:keepLines/>
-      <w:spacing w:before="260" w:after="260" w:line="416" w:lineRule="auto"/>
-      <w:outlineLvl w:val="1"/>
-    </w:pPr>
-    <w:rPr>
-      <w:rFonts w:asciiTheme="majorHAnsi" w:eastAsiaTheme="majorEastAsia" w:hAnsiTheme="majorHAnsi" w:cstheme="majorBidi"/>
-      <w:b/>
-      <w:bCs/>
-      <w:sz w:val="32"/>
-      <w:szCs w:val="32"/>
-    </w:rPr>
-  </w:style>
-  <w:style w:type="paragraph" w:styleId="3">
-    <w:name w:val="heading 3"/>
-    <w:basedOn w:val="a"/>
-    <w:next w:val="a"/>
-    <w:link w:val="3Char"/>
-    <w:uiPriority w:val="9"/>
-    <w:unhideWhenUsed/>
-    <w:qFormat/>
-    <w:rsid w:val="00835990"/>
-    <w:pPr>
-      <w:keepNext/>
-      <w:keepLines/>
-      <w:spacing w:before="260" w:after="260" w:line="416" w:lineRule="auto"/>
-      <w:outlineLvl w:val="2"/>
-    </w:pPr>
-    <w:rPr>
-      <w:b/>
-      <w:bCs/>
-      <w:sz w:val="32"/>
-      <w:szCs w:val="32"/>
-    </w:rPr>
-  </w:style>
-  <w:style w:type="character" w:default="1" w:styleId="a0">
-    <w:name w:val="Default Paragraph Font"/>
-    <w:uiPriority w:val="1"/>
-    <w:semiHidden/>
-    <w:unhideWhenUsed/>
-  </w:style>
-  <w:style w:type="table" w:default="1" w:styleId="a1">
-    <w:name w:val="Normal Table"/>
-    <w:uiPriority w:val="99"/>
-    <w:semiHidden/>
-    <w:unhideWhenUsed/>
-    <w:tblPr>
-      <w:tblInd w:w="0" w:type="dxa"/>
       <w:tblCellMar>
         <w:top w:w="0" w:type="dxa"/>
         <w:left w:w="108" w:type="dxa"/>
         <w:bottom w:w="0" w:type="dxa"/>
         <w:right w:w="108" w:type="dxa"/>
       </w:tblCellMar>
-    </w:tblPr>
-  </w:style>
-  <w:style w:type="numbering" w:default="1" w:styleId="a2">
-    <w:name w:val="No List"/>
-    <w:uiPriority w:val="99"/>
-    <w:semiHidden/>
-    <w:unhideWhenUsed/>
-  </w:style>
-  <w:style w:type="paragraph" w:styleId="a3">
-    <w:name w:val="header"/>
-    <w:basedOn w:val="a"/>
-    <w:link w:val="Char"/>
-    <w:uiPriority w:val="99"/>
-    <w:unhideWhenUsed/>
-    <w:rsid w:val="00513CE2"/>
-    <w:pPr>
-      <w:pBdr>
-        <w:bottom w:val="single" w:sz="6" w:space="1" w:color="auto"/>
-      </w:pBdr>
-      <w:tabs>
-        <w:tab w:val="center" w:pos="4153"/>
-        <w:tab w:val="right" w:pos="8306"/>
-      </w:tabs>
-      <w:snapToGrid w:val="0"/>
-      <w:jc w:val="center"/>
-    </w:pPr>
-    <w:rPr>
-      <w:sz w:val="18"/>
-      <w:szCs w:val="18"/>
-    </w:rPr>
-  </w:style>
-  <w:style w:type="character" w:customStyle="1" w:styleId="Char">
-    <w:name w:val="页眉 Char"/>
-    <w:basedOn w:val="a0"/>
-    <w:link w:val="a3"/>
-    <w:uiPriority w:val="99"/>
-    <w:rsid w:val="00513CE2"/>
-    <w:rPr>
-      <w:sz w:val="18"/>
-      <w:szCs w:val="18"/>
-    </w:rPr>
-  </w:style>
-  <w:style w:type="paragraph" w:styleId="a4">
-    <w:name w:val="footer"/>
-    <w:basedOn w:val="a"/>
-    <w:link w:val="Char0"/>
-    <w:uiPriority w:val="99"/>
-    <w:unhideWhenUsed/>
-    <w:rsid w:val="00513CE2"/>
-    <w:pPr>
-      <w:tabs>
-        <w:tab w:val="center" w:pos="4153"/>
-        <w:tab w:val="right" w:pos="8306"/>
-      </w:tabs>
-      <w:snapToGrid w:val="0"/>
-      <w:jc w:val="left"/>
-    </w:pPr>
-    <w:rPr>
-      <w:sz w:val="18"/>
-      <w:szCs w:val="18"/>
-    </w:rPr>
-  </w:style>
-  <w:style w:type="character" w:customStyle="1" w:styleId="Char0">
-    <w:name w:val="页脚 Char"/>
-    <w:basedOn w:val="a0"/>
-    <w:link w:val="a4"/>
-    <w:uiPriority w:val="99"/>
-    <w:rsid w:val="00513CE2"/>
-    <w:rPr>
-      <w:sz w:val="18"/>
-      <w:szCs w:val="18"/>
-    </w:rPr>
-  </w:style>
-  <w:style w:type="character" w:customStyle="1" w:styleId="1Char">
-    <w:name w:val="标题 1 Char"/>
-    <w:basedOn w:val="a0"/>
-    <w:link w:val="1"/>
-    <w:uiPriority w:val="9"/>
-    <w:rsid w:val="00513CE2"/>
-    <w:rPr>
-      <w:b/>
-      <w:bCs/>
-      <w:kern w:val="44"/>
-      <w:sz w:val="44"/>
-      <w:szCs w:val="44"/>
-    </w:rPr>
-  </w:style>
-  <w:style w:type="character" w:customStyle="1" w:styleId="2Char">
-    <w:name w:val="标题 2 Char"/>
-    <w:basedOn w:val="a0"/>
-    <w:link w:val="2"/>
-    <w:uiPriority w:val="9"/>
-    <w:rsid w:val="00513CE2"/>
-    <w:rPr>
-      <w:rFonts w:asciiTheme="majorHAnsi" w:eastAsiaTheme="majorEastAsia" w:hAnsiTheme="majorHAnsi" w:cstheme="majorBidi"/>
-      <w:b/>
-      <w:bCs/>
-      <w:sz w:val="32"/>
-      <w:szCs w:val="32"/>
-    </w:rPr>
-  </w:style>
-  <w:style w:type="character" w:customStyle="1" w:styleId="3Char">
-    <w:name w:val="标题 3 Char"/>
-    <w:basedOn w:val="a0"/>
-    <w:link w:val="3"/>
-    <w:uiPriority w:val="9"/>
-    <w:rsid w:val="00835990"/>
-    <w:rPr>
-      <w:b/>
-      <w:bCs/>
-      <w:sz w:val="32"/>
-      <w:szCs w:val="32"/>
-    </w:rPr>
-  </w:style>
-  <w:style w:type="table" w:styleId="a5">
-    <w:name w:val="Table Grid"/>
-    <w:basedOn w:val="a1"/>
-    <w:uiPriority w:val="59"/>
-    <w:rsid w:val="00835990"/>
-    <w:tblPr>
-      <w:tblBorders>
-        <w:top w:val="single" w:sz="4" w:space="0" w:color="auto"/>
-        <w:left w:val="single" w:sz="4" w:space="0" w:color="auto"/>
-        <w:bottom w:val="single" w:sz="4" w:space="0" w:color="auto"/>
-        <w:right w:val="single" w:sz="4" w:space="0" w:color="auto"/>
-        <w:insideH w:val="single" w:sz="4" w:space="0" w:color="auto"/>
-        <w:insideV w:val="single" w:sz="4" w:space="0" w:color="auto"/>
-      </w:tblBorders>
-    </w:tblPr>
-  </w:style>
-  <w:style w:type="table" w:styleId="-5">
-    <w:name w:val="Light Grid Accent 5"/>
-    <w:basedOn w:val="a1"/>
-    <w:uiPriority w:val="62"/>
-    <w:rsid w:val="00835990"/>
-    <w:tblPr>
-      <w:tblStyleRowBandSize w:val="1"/>
-      <w:tblStyleColBandSize w:val="1"/>
-      <w:tblBorders>
-        <w:top w:val="single" w:sz="8" w:space="0" w:color="4BACC6" w:themeColor="accent5"/>
-        <w:left w:val="single" w:sz="8" w:space="0" w:color="4BACC6" w:themeColor="accent5"/>
-        <w:bottom w:val="single" w:sz="8" w:space="0" w:color="4BACC6" w:themeColor="accent5"/>
-        <w:right w:val="single" w:sz="8" w:space="0" w:color="4BACC6" w:themeColor="accent5"/>
-        <w:insideH w:val="single" w:sz="8" w:space="0" w:color="4BACC6" w:themeColor="accent5"/>
-        <w:insideV w:val="single" w:sz="8" w:space="0" w:color="4BACC6" w:themeColor="accent5"/>
-      </w:tblBorders>
-    </w:tblPr>
-    <w:tblStylePr w:type="firstRow">
-      <w:pPr>
-        <w:spacing w:before="0" w:after="0" w:line="240" w:lineRule="auto"/>
-      </w:pPr>
-      <w:rPr>
-        <w:rFonts w:asciiTheme="majorHAnsi" w:eastAsiaTheme="majorEastAsia" w:hAnsiTheme="majorHAnsi" w:cstheme="majorBidi"/>
-        <w:b/>
-        <w:bCs/>
-      </w:rPr>
-      <w:tblPr/>
-      <w:tcPr>
-        <w:tcBorders>
-          <w:top w:val="single" w:sz="8" w:space="0" w:color="4BACC6" w:themeColor="accent5"/>
-          <w:left w:val="single" w:sz="8" w:space="0" w:color="4BACC6" w:themeColor="accent5"/>
-          <w:bottom w:val="single" w:sz="18" w:space="0" w:color="4BACC6" w:themeColor="accent5"/>
-          <w:right w:val="single" w:sz="8" w:space="0" w:color="4BACC6" w:themeColor="accent5"/>
-          <w:insideH w:val="nil"/>
-          <w:insideV w:val="single" w:sz="8" w:space="0" w:color="4BACC6" w:themeColor="accent5"/>
-        </w:tcBorders>
-      </w:tcPr>
-    </w:tblStylePr>
-    <w:tblStylePr w:type="lastRow">
-      <w:pPr>
-        <w:spacing w:before="0" w:after="0" w:line="240" w:lineRule="auto"/>
-      </w:pPr>
-      <w:rPr>
-        <w:rFonts w:asciiTheme="majorHAnsi" w:eastAsiaTheme="majorEastAsia" w:hAnsiTheme="majorHAnsi" w:cstheme="majorBidi"/>
-        <w:b/>
-        <w:bCs/>
-      </w:rPr>
-      <w:tblPr/>
-      <w:tcPr>
-        <w:tcBorders>
-          <w:top w:val="double" w:sz="6" w:space="0" w:color="4BACC6" w:themeColor="accent5"/>
-          <w:left w:val="single" w:sz="8" w:space="0" w:color="4BACC6" w:themeColor="accent5"/>
-          <w:bottom w:val="single" w:sz="8" w:space="0" w:color="4BACC6" w:themeColor="accent5"/>
-          <w:right w:val="single" w:sz="8" w:space="0" w:color="4BACC6" w:themeColor="accent5"/>
-          <w:insideH w:val="nil"/>
-          <w:insideV w:val="single" w:sz="8" w:space="0" w:color="4BACC6" w:themeColor="accent5"/>
-        </w:tcBorders>
-      </w:tcPr>
-    </w:tblStylePr>
-    <w:tblStylePr w:type="firstCol">
-      <w:rPr>
-        <w:rFonts w:asciiTheme="majorHAnsi" w:eastAsiaTheme="majorEastAsia" w:hAnsiTheme="majorHAnsi" w:cstheme="majorBidi"/>
-        <w:b/>
-        <w:bCs/>
-      </w:rPr>
-    </w:tblStylePr>
-    <w:tblStylePr w:type="lastCol">
-      <w:rPr>
-        <w:rFonts w:asciiTheme="majorHAnsi" w:eastAsiaTheme="majorEastAsia" w:hAnsiTheme="majorHAnsi" w:cstheme="majorBidi"/>
-        <w:b/>
-        <w:bCs/>
-      </w:rPr>
-      <w:tblPr/>
-      <w:tcPr>
-        <w:tcBorders>
-          <w:top w:val="single" w:sz="8" w:space="0" w:color="4BACC6" w:themeColor="accent5"/>
-          <w:left w:val="single" w:sz="8" w:space="0" w:color="4BACC6" w:themeColor="accent5"/>
-          <w:bottom w:val="single" w:sz="8" w:space="0" w:color="4BACC6" w:themeColor="accent5"/>
-          <w:right w:val="single" w:sz="8" w:space="0" w:color="4BACC6" w:themeColor="accent5"/>
-        </w:tcBorders>
-      </w:tcPr>
-    </w:tblStylePr>
-    <w:tblStylePr w:type="band1Vert">
-      <w:tblPr/>
-      <w:tcPr>
-        <w:tcBorders>
-          <w:top w:val="single" w:sz="8" w:space="0" w:color="4BACC6" w:themeColor="accent5"/>
-          <w:left w:val="single" w:sz="8" w:space="0" w:color="4BACC6" w:themeColor="accent5"/>
-          <w:bottom w:val="single" w:sz="8" w:space="0" w:color="4BACC6" w:themeColor="accent5"/>
-          <w:right w:val="single" w:sz="8" w:space="0" w:color="4BACC6" w:themeColor="accent5"/>
-        </w:tcBorders>
-        <w:shd w:val="clear" w:color="auto" w:fill="D2EAF1" w:themeFill="accent5" w:themeFillTint="3F"/>
-      </w:tcPr>
-    </w:tblStylePr>
-    <w:tblStylePr w:type="band1Horz">
-      <w:tblPr/>
-      <w:tcPr>
-        <w:tcBorders>
-          <w:top w:val="single" w:sz="8" w:space="0" w:color="4BACC6" w:themeColor="accent5"/>
-          <w:left w:val="single" w:sz="8" w:space="0" w:color="4BACC6" w:themeColor="accent5"/>
-          <w:bottom w:val="single" w:sz="8" w:space="0" w:color="4BACC6" w:themeColor="accent5"/>
-          <w:right w:val="single" w:sz="8" w:space="0" w:color="4BACC6" w:themeColor="accent5"/>
-          <w:insideV w:val="single" w:sz="8" w:space="0" w:color="4BACC6" w:themeColor="accent5"/>
-        </w:tcBorders>
-        <w:shd w:val="clear" w:color="auto" w:fill="D2EAF1" w:themeFill="accent5" w:themeFillTint="3F"/>
-      </w:tcPr>
-    </w:tblStylePr>
-    <w:tblStylePr w:type="band2Horz">
-      <w:tblPr/>
-      <w:tcPr>
-        <w:tcBorders>
-          <w:top w:val="single" w:sz="8" w:space="0" w:color="4BACC6" w:themeColor="accent5"/>
-          <w:left w:val="single" w:sz="8" w:space="0" w:color="4BACC6" w:themeColor="accent5"/>
-          <w:bottom w:val="single" w:sz="8" w:space="0" w:color="4BACC6" w:themeColor="accent5"/>
-          <w:right w:val="single" w:sz="8" w:space="0" w:color="4BACC6" w:themeColor="accent5"/>
-          <w:insideV w:val="single" w:sz="8" w:space="0" w:color="4BACC6" w:themeColor="accent5"/>
-        </w:tcBorders>
-      </w:tcPr>
-    </w:tblStylePr>
-  </w:style>
-  <w:style w:type="paragraph" w:styleId="a6">
-    <w:name w:val="No Spacing"/>
-    <w:link w:val="Char1"/>
-    <w:uiPriority w:val="1"/>
-    <w:qFormat/>
-    <w:rsid w:val="00835990"/>
-    <w:rPr>
-      <w:kern w:val="0"/>
-      <w:sz w:val="22"/>
-    </w:rPr>
-  </w:style>
-  <w:style w:type="character" w:customStyle="1" w:styleId="Char1">
-    <w:name w:val="无间隔 Char"/>
-    <w:basedOn w:val="a0"/>
-    <w:link w:val="a6"/>
-    <w:uiPriority w:val="1"/>
-    <w:rsid w:val="00835990"/>
-    <w:rPr>
-      <w:kern w:val="0"/>
-      <w:sz w:val="22"/>
-    </w:rPr>
-  </w:style>
-  <w:style w:type="paragraph" w:styleId="a7">
-    <w:name w:val="Balloon Text"/>
-    <w:basedOn w:val="a"/>
-    <w:link w:val="Char2"/>
-    <w:uiPriority w:val="99"/>
-    <w:semiHidden/>
-    <w:unhideWhenUsed/>
-    <w:rsid w:val="00835990"/>
-    <w:rPr>
-      <w:sz w:val="18"/>
-      <w:szCs w:val="18"/>
-    </w:rPr>
-  </w:style>
-  <w:style w:type="character" w:customStyle="1" w:styleId="Char2">
-    <w:name w:val="批注框文本 Char"/>
-    <w:basedOn w:val="a0"/>
-    <w:link w:val="a7"/>
-    <w:uiPriority w:val="99"/>
-    <w:semiHidden/>
-    <w:rsid w:val="00835990"/>
-    <w:rPr>
-      <w:sz w:val="18"/>
-      <w:szCs w:val="18"/>
-    </w:rPr>
-  </w:style>
-  <w:style w:type="paragraph" w:styleId="TOC">
-    <w:name w:val="TOC Heading"/>
-    <w:basedOn w:val="1"/>
-    <w:next w:val="a"/>
-    <w:uiPriority w:val="39"/>
-    <w:semiHidden/>
-    <w:unhideWhenUsed/>
-    <w:qFormat/>
-    <w:rsid w:val="00DC42AC"/>
-    <w:pPr>
-      <w:widowControl/>
-      <w:spacing w:before="480" w:after="0" w:line="276" w:lineRule="auto"/>
-      <w:jc w:val="left"/>
-      <w:outlineLvl w:val="9"/>
-    </w:pPr>
-    <w:rPr>
-      <w:rFonts w:asciiTheme="majorHAnsi" w:eastAsiaTheme="majorEastAsia" w:hAnsiTheme="majorHAnsi" w:cstheme="majorBidi"/>
-      <w:color w:val="365F91" w:themeColor="accent1" w:themeShade="BF"/>
-      <w:kern w:val="0"/>
-      <w:sz w:val="28"/>
-      <w:szCs w:val="28"/>
-    </w:rPr>
-  </w:style>
-  <w:style w:type="paragraph" w:styleId="10">
-    <w:name w:val="toc 1"/>
-    <w:basedOn w:val="a"/>
-    <w:next w:val="a"/>
-    <w:autoRedefine/>
-    <w:uiPriority w:val="39"/>
-    <w:unhideWhenUsed/>
-    <w:rsid w:val="00DC42AC"/>
-  </w:style>
-  <w:style w:type="paragraph" w:styleId="20">
-    <w:name w:val="toc 2"/>
-    <w:basedOn w:val="a"/>
-    <w:next w:val="a"/>
-    <w:autoRedefine/>
-    <w:uiPriority w:val="39"/>
-    <w:unhideWhenUsed/>
-    <w:rsid w:val="00DC42AC"/>
-    <w:pPr>
-      <w:ind w:leftChars="200" w:left="420"/>
-    </w:pPr>
-  </w:style>
-  <w:style w:type="paragraph" w:styleId="30">
-    <w:name w:val="toc 3"/>
-    <w:basedOn w:val="a"/>
-    <w:next w:val="a"/>
-    <w:autoRedefine/>
-    <w:uiPriority w:val="39"/>
-    <w:unhideWhenUsed/>
-    <w:rsid w:val="00DC42AC"/>
-    <w:pPr>
-      <w:ind w:leftChars="400" w:left="840"/>
-    </w:pPr>
-  </w:style>
-  <w:style w:type="character" w:styleId="a8">
-    <w:name w:val="Hyperlink"/>
-    <w:basedOn w:val="a0"/>
-    <w:uiPriority w:val="99"/>
-    <w:unhideWhenUsed/>
-    <w:rsid w:val="00DC42AC"/>
-    <w:rPr>
-      <w:color w:val="0000FF" w:themeColor="hyperlink"/>
-      <w:u w:val="single"/>
-    </w:rPr>
-  </w:style>
-  <w:style w:type="table" w:styleId="-50">
-    <w:name w:val="Light List Accent 5"/>
-    <w:basedOn w:val="a1"/>
-    <w:uiPriority w:val="61"/>
-    <w:rsid w:val="0026535F"/>
-    <w:tblPr>
-      <w:tblStyleRowBandSize w:val="1"/>
-      <w:tblStyleColBandSize w:val="1"/>
-      <w:tblBorders>
-        <w:top w:val="single" w:sz="8" w:space="0" w:color="4BACC6" w:themeColor="accent5"/>
-        <w:left w:val="single" w:sz="8" w:space="0" w:color="4BACC6" w:themeColor="accent5"/>
-        <w:bottom w:val="single" w:sz="8" w:space="0" w:color="4BACC6" w:themeColor="accent5"/>
-        <w:right w:val="single" w:sz="8" w:space="0" w:color="4BACC6" w:themeColor="accent5"/>
-      </w:tblBorders>
     </w:tblPr>
     <w:tblStylePr w:type="firstRow">
       <w:pPr>
@@ -9193,7 +8569,7 @@
 </file>
 
 <file path=customXml/itemProps1.xml><?xml version="1.0" encoding="utf-8"?>
-<ds:datastoreItem xmlns:ds="http://schemas.openxmlformats.org/officeDocument/2006/customXml" ds:itemID="{96FFE059-9CBF-475A-84E8-42C6A5E179A2}">
+<ds:datastoreItem xmlns:ds="http://schemas.openxmlformats.org/officeDocument/2006/customXml" ds:itemID="{2DE85137-3E55-F04C-AC32-B6F4030C2E3C}">
   <ds:schemaRefs>
     <ds:schemaRef ds:uri="http://schemas.openxmlformats.org/officeDocument/2006/bibliography"/>
   </ds:schemaRefs>
